--- a/RomeAndVikings/docs/Método de la ingeniería.docx
+++ b/RomeAndVikings/docs/Método de la ingeniería.docx
@@ -83,84 +83,132 @@
         </w:numPr>
       </w:pPr>
       <w:r>
-        <w:t xml:space="preserve">El software debe usar al menos dos algoritmos de grafos, pero tener 6 funcionales (DFS, BFS, Dijkstra, Kruskal, Floyd </w:t>
-      </w:r>
-      <w:proofErr w:type="spellStart"/>
-      <w:r>
-        <w:t>Warshall</w:t>
-      </w:r>
-      <w:proofErr w:type="spellEnd"/>
-      <w:r>
-        <w:t xml:space="preserve"> y Prim).</w:t>
-      </w:r>
-    </w:p>
-    <w:p>
-      <w:r>
-        <w:t>Ya con esto se creó el siguiente enunciado</w:t>
-      </w:r>
-      <w:r>
-        <w:t xml:space="preserve"> para el videojuego</w:t>
-      </w:r>
-      <w:r>
-        <w:t>:</w:t>
+        <w:t>El software debe usar al menos dos algoritmos de grafos, pero tener 6 funcionales (DFS, BFS, Dijkstra, Kruskal, Floyd Warshall y Prim).</w:t>
       </w:r>
     </w:p>
     <w:p/>
     <w:p>
-      <w:r>
-        <w:rPr>
-          <w:highlight w:val="yellow"/>
-        </w:rPr>
-        <w:t>*Poner enunciado*</w:t>
+      <w:pPr>
+        <w:rPr>
+          <w:b/>
+          <w:bCs/>
+        </w:rPr>
+      </w:pPr>
+      <w:r>
+        <w:rPr>
+          <w:b/>
+          <w:bCs/>
+        </w:rPr>
+        <w:t>Paso 2. Recopilación de Información</w:t>
+      </w:r>
+    </w:p>
+    <w:p>
+      <w:r>
+        <w:rPr>
+          <w:b/>
+          <w:bCs/>
+        </w:rPr>
+        <w:t>Grafo:</w:t>
+      </w:r>
+    </w:p>
+    <w:p>
+      <w:r>
+        <w:t>Un grafo es una estructura de datos que consiste en un grupo de nodos o vértices y aristas, los primeros representando las unidades de los elementos que se buscan representar y las aristas las conexiones de estos elementos. Un ejemplo de un grafo sería una red social, las personas serían los vértices y las relaciones de amistad son aristas que juntan los vértices.</w:t>
+      </w:r>
+    </w:p>
+    <w:p>
+      <w:r>
+        <w:t>Hay varios tipos de grafos pero los importantes más importantes son los grafos dirigidos y los no dirigidos: en el primero las relaciones no son binarias, es decir, que el vértice “A” tenga una relación “B” con el vértice “C” no es lo mismo que el vértice “C” tenga una relación “B” con el vértice “A”; por el contrario, en el grafo no dirigido, si hay una relación “B” de “A” a “C”, siempre es verdad que hay una relación “B” de “C” a “A”.</w:t>
+      </w:r>
+    </w:p>
+    <w:p>
+      <w:r>
+        <w:t>Otro tipo de grafo son los grafos con pesos, estos indican cierta “resistencia” de llegar de un vértice a otro a través de una arista. Un ejemplo de grafos con pesos serían las carreteras: para llegar de una ciudad a otra hay un coste, un peso, ya sea de tiempo o de consumo de gasolina.</w:t>
+      </w:r>
+    </w:p>
+    <w:p>
+      <w:r>
+        <w:t xml:space="preserve">Para representar un grafo se tienen dos formas principales: la lista de adyacencia y la matriz de adyacencia. En el primer tipo, </w:t>
+      </w:r>
+      <w:r>
+        <w:t>para saber a que nodos se puede acceder el nodo numero “i” se tiene que llamar a los valores que hay en esa posición. En el segundo tipo se tiene una matriz que contiene los pesos (si es un grafo sin pesos se pone 1) para llegar del nodo de la fila al de las columnas, un ejemplo sería que al ver la posición (i, j) se obtiene un número (el peso) que dice si se puede llegar del nodo i al nodo j.</w:t>
+      </w:r>
+    </w:p>
+    <w:p>
+      <w:r>
+        <w:t xml:space="preserve">Hay varias operaciones con grafos como el añadir, quitar o modificar vértices y aristas. Adicionalmente hay varios algoritmos para recorrer los grafos como DFS y BFS para </w:t>
+      </w:r>
+      <w:r>
+        <w:t xml:space="preserve">recorridos </w:t>
+      </w:r>
+      <w:r>
+        <w:t>en grafos sin peso, Floyd warshall y Dijkstra para caminos m</w:t>
+      </w:r>
+      <w:r>
+        <w:t>í</w:t>
+      </w:r>
+      <w:r>
+        <w:t xml:space="preserve">nimos en grafos con peso y </w:t>
+      </w:r>
+      <w:r>
+        <w:t>Prim y Kruskal para hallar el subgrafo con menores pesos posibles.</w:t>
+      </w:r>
+    </w:p>
+    <w:p>
+      <w:r>
+        <w:t>GeeksforGeeks. (2023). Graph Data Structure and Algorithms. https://www.geeksforgeeks.org/graph-data-structure-and-algorithms/</w:t>
       </w:r>
     </w:p>
     <w:p/>
+    <w:p>
+      <w:pPr>
+        <w:rPr>
+          <w:b/>
+          <w:bCs/>
+        </w:rPr>
+      </w:pPr>
+      <w:r>
+        <w:rPr>
+          <w:b/>
+          <w:bCs/>
+        </w:rPr>
+        <w:lastRenderedPageBreak/>
+        <w:t>Paso 3. Búsqueda de Soluciones Creativas</w:t>
+      </w:r>
+    </w:p>
+    <w:p>
+      <w:r>
+        <w:t>Se tienen dos principales ideas, la primera es hacer una versión propia del popular juego del Buscaminas y la otra es hacer un juego original con el siguiente enunciado:</w:t>
+      </w:r>
+    </w:p>
+    <w:p>
+      <w:r>
+        <w:t>"Venganza Romana" es un emocionante juego de estrategia basado en un grafo no dirigido con más de 50 nodos y aristas que representa una parte de la Europa medieval. El jugador comienza en la histórica ciudad de Sicilia con el objetivo final de conquistar la base vikinga. Para lograrlo, deberá conquistar diferentes reinos, ciudades y pueblos, enfrentándose a desafíos estratégicos en cada territorio.</w:t>
+      </w:r>
+    </w:p>
+    <w:p>
+      <w:r>
+        <w:t>El mapa está organizado en niveles, con Sicilia como punto de partida. El jugador avanza a través de pueblos interconectados, cada uno con rutas que conducen a niveles superiores Cada territorio tiene un peso asociado, indicando la dificultad de conquista. El jugador debe tomar decisiones estratégicas para maximizar recursos y minimizar pérdidas de soldados.</w:t>
+      </w:r>
+    </w:p>
     <w:p/>
     <w:p>
-      <w:pPr>
-        <w:rPr>
-          <w:b/>
-          <w:bCs/>
-        </w:rPr>
-      </w:pPr>
-      <w:r>
-        <w:rPr>
-          <w:b/>
-          <w:bCs/>
-        </w:rPr>
-        <w:t>Paso 2. Recopilación de Información</w:t>
-      </w:r>
-    </w:p>
-    <w:p/>
-    <w:p>
-      <w:pPr>
-        <w:rPr>
-          <w:b/>
-          <w:bCs/>
-        </w:rPr>
-      </w:pPr>
-      <w:r>
-        <w:rPr>
-          <w:b/>
-          <w:bCs/>
-        </w:rPr>
-        <w:t>Paso 3. Búsqueda de Soluciones Creativas</w:t>
-      </w:r>
-    </w:p>
-    <w:p/>
-    <w:p>
-      <w:pPr>
-        <w:rPr>
-          <w:b/>
-          <w:bCs/>
-        </w:rPr>
-      </w:pPr>
       <w:r>
         <w:rPr>
           <w:b/>
           <w:bCs/>
         </w:rPr>
         <w:t>Paso 4. Transición de las Ideas a los Diseños Preliminares</w:t>
+      </w:r>
+    </w:p>
+    <w:p>
+      <w:r>
+        <w:t>La idea general es usar al menos 2 algoritmos de grafos, por ejemplo, el usar BFS en el buscaminas para hallar “zonas libres de minas” de forma automática, o usar Dijkstra u Floyd Warshall para hallar el camino mínimo hacia los vikingos en “Venganza Romana”. También se podría usar Prim en venganza romana para hallar las ciudades más fáciles de conquistar y así ganar más puntos.</w:t>
+      </w:r>
+    </w:p>
+    <w:p>
+      <w:r>
+        <w:t>Cabe recalcar que hay que usar una interfaz gráfica por lo que se pensó en JavaFX, Java Swing, SWT o AWT.</w:t>
       </w:r>
     </w:p>
     <w:p/>

--- a/RomeAndVikings/docs/Método de la ingeniería.docx
+++ b/RomeAndVikings/docs/Método de la ingeniería.docx
@@ -4,257 +4,3038 @@
   <w:body>
     <w:p>
       <w:pPr>
+        <w:spacing w:line="240" w:lineRule="auto"/>
         <w:jc w:val="center"/>
         <w:rPr>
+          <w:rFonts w:ascii="Times New Roman" w:eastAsia="Times New Roman" w:hAnsi="Times New Roman" w:cs="Times New Roman"/>
+          <w:kern w:val="0"/>
+          <w:sz w:val="24"/>
+          <w:szCs w:val="24"/>
+          <w:lang w:eastAsia="es-CO"/>
+          <w14:ligatures w14:val="none"/>
+        </w:rPr>
+      </w:pPr>
+      <w:r>
+        <w:rPr>
+          <w:rFonts w:ascii="Times New Roman" w:eastAsia="Times New Roman" w:hAnsi="Times New Roman" w:cs="Times New Roman"/>
           <w:b/>
           <w:bCs/>
-        </w:rPr>
-      </w:pPr>
-      <w:r>
-        <w:rPr>
+          <w:color w:val="000000"/>
+          <w:kern w:val="0"/>
+          <w:sz w:val="24"/>
+          <w:szCs w:val="24"/>
+          <w:lang w:eastAsia="es-CO"/>
+          <w14:ligatures w14:val="none"/>
+        </w:rPr>
+        <w:t>Método de la ingeniería</w:t>
+      </w:r>
+    </w:p>
+    <w:p>
+      <w:pPr>
+        <w:spacing w:after="0" w:line="240" w:lineRule="auto"/>
+        <w:rPr>
+          <w:rFonts w:ascii="Times New Roman" w:eastAsia="Times New Roman" w:hAnsi="Times New Roman" w:cs="Times New Roman"/>
+          <w:kern w:val="0"/>
+          <w:sz w:val="24"/>
+          <w:szCs w:val="24"/>
+          <w:lang w:eastAsia="es-CO"/>
+          <w14:ligatures w14:val="none"/>
+        </w:rPr>
+      </w:pPr>
+    </w:p>
+    <w:p>
+      <w:pPr>
+        <w:spacing w:line="240" w:lineRule="auto"/>
+        <w:rPr>
+          <w:rFonts w:ascii="Times New Roman" w:eastAsia="Times New Roman" w:hAnsi="Times New Roman" w:cs="Times New Roman"/>
+          <w:kern w:val="0"/>
+          <w:sz w:val="24"/>
+          <w:szCs w:val="24"/>
+          <w:lang w:eastAsia="es-CO"/>
+          <w14:ligatures w14:val="none"/>
+        </w:rPr>
+      </w:pPr>
+      <w:r>
+        <w:rPr>
+          <w:rFonts w:ascii="Times New Roman" w:eastAsia="Times New Roman" w:hAnsi="Times New Roman" w:cs="Times New Roman"/>
           <w:b/>
           <w:bCs/>
-        </w:rPr>
-        <w:t>Método de la ingeniería</w:t>
-      </w:r>
-    </w:p>
-    <w:p>
-      <w:pPr>
-        <w:rPr>
+          <w:color w:val="000000"/>
+          <w:kern w:val="0"/>
+          <w:sz w:val="24"/>
+          <w:szCs w:val="24"/>
+          <w:lang w:eastAsia="es-CO"/>
+          <w14:ligatures w14:val="none"/>
+        </w:rPr>
+        <w:t>Paso 1. Identificación del Problema</w:t>
+      </w:r>
+    </w:p>
+    <w:p>
+      <w:pPr>
+        <w:spacing w:after="0" w:line="240" w:lineRule="auto"/>
+        <w:rPr>
+          <w:rFonts w:ascii="Times New Roman" w:eastAsia="Times New Roman" w:hAnsi="Times New Roman" w:cs="Times New Roman"/>
+          <w:kern w:val="0"/>
+          <w:sz w:val="24"/>
+          <w:szCs w:val="24"/>
+          <w:lang w:eastAsia="es-CO"/>
+          <w14:ligatures w14:val="none"/>
+        </w:rPr>
+      </w:pPr>
+    </w:p>
+    <w:p>
+      <w:pPr>
+        <w:spacing w:line="240" w:lineRule="auto"/>
+        <w:rPr>
+          <w:rFonts w:ascii="Times New Roman" w:eastAsia="Times New Roman" w:hAnsi="Times New Roman" w:cs="Times New Roman"/>
+          <w:kern w:val="0"/>
+          <w:sz w:val="24"/>
+          <w:szCs w:val="24"/>
+          <w:lang w:eastAsia="es-CO"/>
+          <w14:ligatures w14:val="none"/>
+        </w:rPr>
+      </w:pPr>
+      <w:r>
+        <w:rPr>
+          <w:rFonts w:ascii="Times New Roman" w:eastAsia="Times New Roman" w:hAnsi="Times New Roman" w:cs="Times New Roman"/>
           <w:b/>
           <w:bCs/>
-        </w:rPr>
-      </w:pPr>
-      <w:r>
-        <w:rPr>
+          <w:color w:val="000000"/>
+          <w:kern w:val="0"/>
+          <w:sz w:val="24"/>
+          <w:szCs w:val="24"/>
+          <w:lang w:eastAsia="es-CO"/>
+          <w14:ligatures w14:val="none"/>
+        </w:rPr>
+        <w:t xml:space="preserve">Contexto: </w:t>
+      </w:r>
+      <w:r>
+        <w:rPr>
+          <w:rFonts w:ascii="Times New Roman" w:eastAsia="Times New Roman" w:hAnsi="Times New Roman" w:cs="Times New Roman"/>
+          <w:color w:val="000000"/>
+          <w:kern w:val="0"/>
+          <w:sz w:val="24"/>
+          <w:szCs w:val="24"/>
+          <w:lang w:eastAsia="es-CO"/>
+          <w14:ligatures w14:val="none"/>
+        </w:rPr>
+        <w:t>"Venganza Romana" es un emocionante juego de estrategia basado en un grafo no dirigido con más de 50 nodos y aristas que representa una parte de la Europa medieval. El jugador comienza en la histórica ciudad de Sicilia con el objetivo final de conquistar la base vikinga. Para lograrlo, deberá conquistar diferentes reinos, ciudades y pueblos, enfrentándose a desafíos estratégicos en cada territorio.</w:t>
+      </w:r>
+    </w:p>
+    <w:p>
+      <w:pPr>
+        <w:spacing w:line="240" w:lineRule="auto"/>
+        <w:rPr>
+          <w:rFonts w:ascii="Times New Roman" w:eastAsia="Times New Roman" w:hAnsi="Times New Roman" w:cs="Times New Roman"/>
+          <w:kern w:val="0"/>
+          <w:sz w:val="24"/>
+          <w:szCs w:val="24"/>
+          <w:lang w:eastAsia="es-CO"/>
+          <w14:ligatures w14:val="none"/>
+        </w:rPr>
+      </w:pPr>
+      <w:r>
+        <w:rPr>
+          <w:rFonts w:ascii="Times New Roman" w:eastAsia="Times New Roman" w:hAnsi="Times New Roman" w:cs="Times New Roman"/>
+          <w:color w:val="000000"/>
+          <w:kern w:val="0"/>
+          <w:sz w:val="24"/>
+          <w:szCs w:val="24"/>
+          <w:lang w:eastAsia="es-CO"/>
+          <w14:ligatures w14:val="none"/>
+        </w:rPr>
+        <w:t>El mapa está organizado en niveles, con Sicilia como punto de partida. El jugador avanza a través de pueblos interconectados, cada uno con rutas que conducen a niveles superiores Cada territorio tiene un peso asociado, indicando la dificultad de conquista. El jugador debe tomar decisiones estratégicas para maximizar recursos y minimizar pérdidas de soldados.</w:t>
+      </w:r>
+    </w:p>
+    <w:p>
+      <w:pPr>
+        <w:spacing w:after="0" w:line="240" w:lineRule="auto"/>
+        <w:rPr>
+          <w:rFonts w:ascii="Times New Roman" w:eastAsia="Times New Roman" w:hAnsi="Times New Roman" w:cs="Times New Roman"/>
+          <w:kern w:val="0"/>
+          <w:sz w:val="24"/>
+          <w:szCs w:val="24"/>
+          <w:lang w:eastAsia="es-CO"/>
+          <w14:ligatures w14:val="none"/>
+        </w:rPr>
+      </w:pPr>
+    </w:p>
+    <w:tbl>
+      <w:tblPr>
+        <w:tblW w:w="8838" w:type="dxa"/>
+        <w:tblCellMar>
+          <w:top w:w="15" w:type="dxa"/>
+          <w:left w:w="15" w:type="dxa"/>
+          <w:bottom w:w="15" w:type="dxa"/>
+          <w:right w:w="15" w:type="dxa"/>
+        </w:tblCellMar>
+        <w:tblLook w:val="04A0" w:firstRow="1" w:lastRow="0" w:firstColumn="1" w:lastColumn="0" w:noHBand="0" w:noVBand="1"/>
+      </w:tblPr>
+      <w:tblGrid>
+        <w:gridCol w:w="1790"/>
+        <w:gridCol w:w="7048"/>
+      </w:tblGrid>
+      <w:tr>
+        <w:tc>
+          <w:tcPr>
+            <w:tcW w:w="0" w:type="auto"/>
+            <w:tcBorders>
+              <w:top w:val="single" w:sz="8" w:space="0" w:color="000000"/>
+              <w:left w:val="single" w:sz="8" w:space="0" w:color="000000"/>
+              <w:bottom w:val="single" w:sz="8" w:space="0" w:color="000000"/>
+              <w:right w:val="single" w:sz="8" w:space="0" w:color="000000"/>
+            </w:tcBorders>
+            <w:tcMar>
+              <w:top w:w="100" w:type="dxa"/>
+              <w:left w:w="100" w:type="dxa"/>
+              <w:bottom w:w="100" w:type="dxa"/>
+              <w:right w:w="100" w:type="dxa"/>
+            </w:tcMar>
+            <w:hideMark/>
+          </w:tcPr>
+          <w:p>
+            <w:pPr>
+              <w:spacing w:after="0" w:line="240" w:lineRule="auto"/>
+              <w:rPr>
+                <w:rFonts w:ascii="Times New Roman" w:eastAsia="Times New Roman" w:hAnsi="Times New Roman" w:cs="Times New Roman"/>
+                <w:kern w:val="0"/>
+                <w:sz w:val="24"/>
+                <w:szCs w:val="24"/>
+                <w:lang w:eastAsia="es-CO"/>
+                <w14:ligatures w14:val="none"/>
+              </w:rPr>
+            </w:pPr>
+            <w:r>
+              <w:rPr>
+                <w:rFonts w:ascii="Times New Roman" w:eastAsia="Times New Roman" w:hAnsi="Times New Roman" w:cs="Times New Roman"/>
+                <w:color w:val="000000"/>
+                <w:kern w:val="0"/>
+                <w:sz w:val="24"/>
+                <w:szCs w:val="24"/>
+                <w:lang w:eastAsia="es-CO"/>
+                <w14:ligatures w14:val="none"/>
+              </w:rPr>
+              <w:t>Síntomas y necesidades</w:t>
+            </w:r>
+          </w:p>
+        </w:tc>
+        <w:tc>
+          <w:tcPr>
+            <w:tcW w:w="0" w:type="auto"/>
+            <w:tcBorders>
+              <w:top w:val="single" w:sz="8" w:space="0" w:color="000000"/>
+              <w:left w:val="single" w:sz="8" w:space="0" w:color="000000"/>
+              <w:bottom w:val="single" w:sz="8" w:space="0" w:color="000000"/>
+              <w:right w:val="single" w:sz="8" w:space="0" w:color="000000"/>
+            </w:tcBorders>
+            <w:tcMar>
+              <w:top w:w="100" w:type="dxa"/>
+              <w:left w:w="100" w:type="dxa"/>
+              <w:bottom w:w="100" w:type="dxa"/>
+              <w:right w:w="100" w:type="dxa"/>
+            </w:tcMar>
+            <w:hideMark/>
+          </w:tcPr>
+          <w:p>
+            <w:pPr>
+              <w:spacing w:after="0" w:line="240" w:lineRule="auto"/>
+              <w:rPr>
+                <w:rFonts w:ascii="Times New Roman" w:eastAsia="Times New Roman" w:hAnsi="Times New Roman" w:cs="Times New Roman"/>
+                <w:kern w:val="0"/>
+                <w:sz w:val="24"/>
+                <w:szCs w:val="24"/>
+                <w:lang w:eastAsia="es-CO"/>
+                <w14:ligatures w14:val="none"/>
+              </w:rPr>
+            </w:pPr>
+            <w:r>
+              <w:rPr>
+                <w:rFonts w:ascii="Times New Roman" w:eastAsia="Times New Roman" w:hAnsi="Times New Roman" w:cs="Times New Roman"/>
+                <w:color w:val="000000"/>
+                <w:kern w:val="0"/>
+                <w:sz w:val="24"/>
+                <w:szCs w:val="24"/>
+                <w:lang w:eastAsia="es-CO"/>
+                <w14:ligatures w14:val="none"/>
+              </w:rPr>
+              <w:t>Descripción</w:t>
+            </w:r>
+          </w:p>
+        </w:tc>
+      </w:tr>
+      <w:tr>
+        <w:tc>
+          <w:tcPr>
+            <w:tcW w:w="0" w:type="auto"/>
+            <w:tcBorders>
+              <w:top w:val="single" w:sz="8" w:space="0" w:color="000000"/>
+              <w:left w:val="single" w:sz="8" w:space="0" w:color="000000"/>
+              <w:bottom w:val="single" w:sz="8" w:space="0" w:color="000000"/>
+              <w:right w:val="single" w:sz="8" w:space="0" w:color="000000"/>
+            </w:tcBorders>
+            <w:tcMar>
+              <w:top w:w="100" w:type="dxa"/>
+              <w:left w:w="100" w:type="dxa"/>
+              <w:bottom w:w="100" w:type="dxa"/>
+              <w:right w:w="100" w:type="dxa"/>
+            </w:tcMar>
+            <w:hideMark/>
+          </w:tcPr>
+          <w:p>
+            <w:pPr>
+              <w:spacing w:after="0" w:line="240" w:lineRule="auto"/>
+              <w:rPr>
+                <w:rFonts w:ascii="Times New Roman" w:eastAsia="Times New Roman" w:hAnsi="Times New Roman" w:cs="Times New Roman"/>
+                <w:kern w:val="0"/>
+                <w:sz w:val="24"/>
+                <w:szCs w:val="24"/>
+                <w:lang w:eastAsia="es-CO"/>
+                <w14:ligatures w14:val="none"/>
+              </w:rPr>
+            </w:pPr>
+            <w:r>
+              <w:rPr>
+                <w:rFonts w:ascii="Times New Roman" w:eastAsia="Times New Roman" w:hAnsi="Times New Roman" w:cs="Times New Roman"/>
+                <w:color w:val="000000"/>
+                <w:kern w:val="0"/>
+                <w:sz w:val="24"/>
+                <w:szCs w:val="24"/>
+                <w:lang w:eastAsia="es-CO"/>
+                <w14:ligatures w14:val="none"/>
+              </w:rPr>
+              <w:t>Interfaz gráfica</w:t>
+            </w:r>
+          </w:p>
+        </w:tc>
+        <w:tc>
+          <w:tcPr>
+            <w:tcW w:w="0" w:type="auto"/>
+            <w:tcBorders>
+              <w:top w:val="single" w:sz="8" w:space="0" w:color="000000"/>
+              <w:left w:val="single" w:sz="8" w:space="0" w:color="000000"/>
+              <w:bottom w:val="single" w:sz="8" w:space="0" w:color="000000"/>
+              <w:right w:val="single" w:sz="8" w:space="0" w:color="000000"/>
+            </w:tcBorders>
+            <w:tcMar>
+              <w:top w:w="100" w:type="dxa"/>
+              <w:left w:w="100" w:type="dxa"/>
+              <w:bottom w:w="100" w:type="dxa"/>
+              <w:right w:w="100" w:type="dxa"/>
+            </w:tcMar>
+            <w:hideMark/>
+          </w:tcPr>
+          <w:p>
+            <w:pPr>
+              <w:spacing w:after="0" w:line="240" w:lineRule="auto"/>
+              <w:rPr>
+                <w:rFonts w:ascii="Times New Roman" w:eastAsia="Times New Roman" w:hAnsi="Times New Roman" w:cs="Times New Roman"/>
+                <w:kern w:val="0"/>
+                <w:sz w:val="24"/>
+                <w:szCs w:val="24"/>
+                <w:lang w:eastAsia="es-CO"/>
+                <w14:ligatures w14:val="none"/>
+              </w:rPr>
+            </w:pPr>
+            <w:r>
+              <w:rPr>
+                <w:rFonts w:ascii="Times New Roman" w:eastAsia="Times New Roman" w:hAnsi="Times New Roman" w:cs="Times New Roman"/>
+                <w:color w:val="000000"/>
+                <w:kern w:val="0"/>
+                <w:sz w:val="24"/>
+                <w:szCs w:val="24"/>
+                <w:lang w:eastAsia="es-CO"/>
+                <w14:ligatures w14:val="none"/>
+              </w:rPr>
+              <w:t>Con el objetivo de facilitar la comprensión del juego para el usuario, se tomará la decisión de implementar una interfaz gráfica que le brinde una representación visual del mundo del juego, mejorando así su experiencia y accesibilidad.</w:t>
+            </w:r>
+          </w:p>
+        </w:tc>
+      </w:tr>
+      <w:tr>
+        <w:tc>
+          <w:tcPr>
+            <w:tcW w:w="0" w:type="auto"/>
+            <w:tcBorders>
+              <w:top w:val="single" w:sz="8" w:space="0" w:color="000000"/>
+              <w:left w:val="single" w:sz="8" w:space="0" w:color="000000"/>
+              <w:bottom w:val="single" w:sz="8" w:space="0" w:color="000000"/>
+              <w:right w:val="single" w:sz="8" w:space="0" w:color="000000"/>
+            </w:tcBorders>
+            <w:tcMar>
+              <w:top w:w="100" w:type="dxa"/>
+              <w:left w:w="100" w:type="dxa"/>
+              <w:bottom w:w="100" w:type="dxa"/>
+              <w:right w:w="100" w:type="dxa"/>
+            </w:tcMar>
+            <w:hideMark/>
+          </w:tcPr>
+          <w:p>
+            <w:pPr>
+              <w:spacing w:after="0" w:line="240" w:lineRule="auto"/>
+              <w:rPr>
+                <w:rFonts w:ascii="Times New Roman" w:eastAsia="Times New Roman" w:hAnsi="Times New Roman" w:cs="Times New Roman"/>
+                <w:kern w:val="0"/>
+                <w:sz w:val="24"/>
+                <w:szCs w:val="24"/>
+                <w:lang w:eastAsia="es-CO"/>
+                <w14:ligatures w14:val="none"/>
+              </w:rPr>
+            </w:pPr>
+            <w:r>
+              <w:rPr>
+                <w:rFonts w:ascii="Times New Roman" w:eastAsia="Times New Roman" w:hAnsi="Times New Roman" w:cs="Times New Roman"/>
+                <w:color w:val="000000"/>
+                <w:kern w:val="0"/>
+                <w:sz w:val="24"/>
+                <w:szCs w:val="24"/>
+                <w:lang w:eastAsia="es-CO"/>
+                <w14:ligatures w14:val="none"/>
+              </w:rPr>
+              <w:t>Diseño del mundo</w:t>
+            </w:r>
+          </w:p>
+        </w:tc>
+        <w:tc>
+          <w:tcPr>
+            <w:tcW w:w="0" w:type="auto"/>
+            <w:tcBorders>
+              <w:top w:val="single" w:sz="8" w:space="0" w:color="000000"/>
+              <w:left w:val="single" w:sz="8" w:space="0" w:color="000000"/>
+              <w:bottom w:val="single" w:sz="8" w:space="0" w:color="000000"/>
+              <w:right w:val="single" w:sz="8" w:space="0" w:color="000000"/>
+            </w:tcBorders>
+            <w:tcMar>
+              <w:top w:w="100" w:type="dxa"/>
+              <w:left w:w="100" w:type="dxa"/>
+              <w:bottom w:w="100" w:type="dxa"/>
+              <w:right w:w="100" w:type="dxa"/>
+            </w:tcMar>
+            <w:hideMark/>
+          </w:tcPr>
+          <w:p>
+            <w:pPr>
+              <w:spacing w:after="0" w:line="240" w:lineRule="auto"/>
+              <w:rPr>
+                <w:rFonts w:ascii="Times New Roman" w:eastAsia="Times New Roman" w:hAnsi="Times New Roman" w:cs="Times New Roman"/>
+                <w:kern w:val="0"/>
+                <w:sz w:val="24"/>
+                <w:szCs w:val="24"/>
+                <w:lang w:eastAsia="es-CO"/>
+                <w14:ligatures w14:val="none"/>
+              </w:rPr>
+            </w:pPr>
+            <w:r>
+              <w:rPr>
+                <w:rFonts w:ascii="Times New Roman" w:eastAsia="Times New Roman" w:hAnsi="Times New Roman" w:cs="Times New Roman"/>
+                <w:color w:val="000000"/>
+                <w:kern w:val="0"/>
+                <w:sz w:val="24"/>
+                <w:szCs w:val="24"/>
+                <w:lang w:eastAsia="es-CO"/>
+                <w14:ligatures w14:val="none"/>
+              </w:rPr>
+              <w:t xml:space="preserve">Con el propósito de potenciar la inmersión del jugador, se desarrollará un entorno virtual que simula un mundo similar al de Europa, y habrá puntos que serán </w:t>
+            </w:r>
+            <w:proofErr w:type="gramStart"/>
+            <w:r>
+              <w:rPr>
+                <w:rFonts w:ascii="Times New Roman" w:eastAsia="Times New Roman" w:hAnsi="Times New Roman" w:cs="Times New Roman"/>
+                <w:color w:val="000000"/>
+                <w:kern w:val="0"/>
+                <w:sz w:val="24"/>
+                <w:szCs w:val="24"/>
+                <w:lang w:eastAsia="es-CO"/>
+                <w14:ligatures w14:val="none"/>
+              </w:rPr>
+              <w:t>pueblos a conquistar</w:t>
+            </w:r>
+            <w:proofErr w:type="gramEnd"/>
+          </w:p>
+        </w:tc>
+      </w:tr>
+      <w:tr>
+        <w:tc>
+          <w:tcPr>
+            <w:tcW w:w="0" w:type="auto"/>
+            <w:tcBorders>
+              <w:top w:val="single" w:sz="8" w:space="0" w:color="000000"/>
+              <w:left w:val="single" w:sz="8" w:space="0" w:color="000000"/>
+              <w:bottom w:val="single" w:sz="8" w:space="0" w:color="000000"/>
+              <w:right w:val="single" w:sz="8" w:space="0" w:color="000000"/>
+            </w:tcBorders>
+            <w:tcMar>
+              <w:top w:w="100" w:type="dxa"/>
+              <w:left w:w="100" w:type="dxa"/>
+              <w:bottom w:w="100" w:type="dxa"/>
+              <w:right w:w="100" w:type="dxa"/>
+            </w:tcMar>
+            <w:hideMark/>
+          </w:tcPr>
+          <w:p>
+            <w:pPr>
+              <w:spacing w:after="0" w:line="240" w:lineRule="auto"/>
+              <w:rPr>
+                <w:rFonts w:ascii="Times New Roman" w:eastAsia="Times New Roman" w:hAnsi="Times New Roman" w:cs="Times New Roman"/>
+                <w:kern w:val="0"/>
+                <w:sz w:val="24"/>
+                <w:szCs w:val="24"/>
+                <w:lang w:eastAsia="es-CO"/>
+                <w14:ligatures w14:val="none"/>
+              </w:rPr>
+            </w:pPr>
+            <w:r>
+              <w:rPr>
+                <w:rFonts w:ascii="Times New Roman" w:eastAsia="Times New Roman" w:hAnsi="Times New Roman" w:cs="Times New Roman"/>
+                <w:color w:val="000000"/>
+                <w:kern w:val="0"/>
+                <w:sz w:val="24"/>
+                <w:szCs w:val="24"/>
+                <w:lang w:eastAsia="es-CO"/>
+                <w14:ligatures w14:val="none"/>
+              </w:rPr>
+              <w:t>Jugabilidad</w:t>
+            </w:r>
+          </w:p>
+        </w:tc>
+        <w:tc>
+          <w:tcPr>
+            <w:tcW w:w="0" w:type="auto"/>
+            <w:tcBorders>
+              <w:top w:val="single" w:sz="8" w:space="0" w:color="000000"/>
+              <w:left w:val="single" w:sz="8" w:space="0" w:color="000000"/>
+              <w:bottom w:val="single" w:sz="8" w:space="0" w:color="000000"/>
+              <w:right w:val="single" w:sz="8" w:space="0" w:color="000000"/>
+            </w:tcBorders>
+            <w:tcMar>
+              <w:top w:w="100" w:type="dxa"/>
+              <w:left w:w="100" w:type="dxa"/>
+              <w:bottom w:w="100" w:type="dxa"/>
+              <w:right w:w="100" w:type="dxa"/>
+            </w:tcMar>
+            <w:hideMark/>
+          </w:tcPr>
+          <w:p>
+            <w:pPr>
+              <w:spacing w:after="0" w:line="240" w:lineRule="auto"/>
+              <w:rPr>
+                <w:rFonts w:ascii="Times New Roman" w:eastAsia="Times New Roman" w:hAnsi="Times New Roman" w:cs="Times New Roman"/>
+                <w:kern w:val="0"/>
+                <w:sz w:val="24"/>
+                <w:szCs w:val="24"/>
+                <w:lang w:eastAsia="es-CO"/>
+                <w14:ligatures w14:val="none"/>
+              </w:rPr>
+            </w:pPr>
+            <w:r>
+              <w:rPr>
+                <w:rFonts w:ascii="Times New Roman" w:eastAsia="Times New Roman" w:hAnsi="Times New Roman" w:cs="Times New Roman"/>
+                <w:color w:val="000000"/>
+                <w:kern w:val="0"/>
+                <w:sz w:val="24"/>
+                <w:szCs w:val="24"/>
+                <w:lang w:eastAsia="es-CO"/>
+                <w14:ligatures w14:val="none"/>
+              </w:rPr>
+              <w:t>El juego se concibe como estratégico, siendo responsabilidad del jugador administrar con prudencia sus recursos para alcanzar la victoria. Además, se le ofrece la opción de renunciar a la ruta más directa (opciones de juego) por obtener la máxima puntuación.</w:t>
+            </w:r>
+          </w:p>
+        </w:tc>
+      </w:tr>
+      <w:tr>
+        <w:tc>
+          <w:tcPr>
+            <w:tcW w:w="0" w:type="auto"/>
+            <w:tcBorders>
+              <w:top w:val="single" w:sz="8" w:space="0" w:color="000000"/>
+              <w:left w:val="single" w:sz="8" w:space="0" w:color="000000"/>
+              <w:bottom w:val="single" w:sz="8" w:space="0" w:color="000000"/>
+              <w:right w:val="single" w:sz="8" w:space="0" w:color="000000"/>
+            </w:tcBorders>
+            <w:tcMar>
+              <w:top w:w="100" w:type="dxa"/>
+              <w:left w:w="100" w:type="dxa"/>
+              <w:bottom w:w="100" w:type="dxa"/>
+              <w:right w:w="100" w:type="dxa"/>
+            </w:tcMar>
+            <w:hideMark/>
+          </w:tcPr>
+          <w:p>
+            <w:pPr>
+              <w:spacing w:after="0" w:line="240" w:lineRule="auto"/>
+              <w:rPr>
+                <w:rFonts w:ascii="Times New Roman" w:eastAsia="Times New Roman" w:hAnsi="Times New Roman" w:cs="Times New Roman"/>
+                <w:kern w:val="0"/>
+                <w:sz w:val="24"/>
+                <w:szCs w:val="24"/>
+                <w:lang w:eastAsia="es-CO"/>
+                <w14:ligatures w14:val="none"/>
+              </w:rPr>
+            </w:pPr>
+            <w:proofErr w:type="gramStart"/>
+            <w:r>
+              <w:rPr>
+                <w:rFonts w:ascii="Times New Roman" w:eastAsia="Times New Roman" w:hAnsi="Times New Roman" w:cs="Times New Roman"/>
+                <w:color w:val="000000"/>
+                <w:kern w:val="0"/>
+                <w:sz w:val="24"/>
+                <w:szCs w:val="24"/>
+                <w:lang w:eastAsia="es-CO"/>
+                <w14:ligatures w14:val="none"/>
+              </w:rPr>
+              <w:t>Algoritmos a usar</w:t>
+            </w:r>
+            <w:proofErr w:type="gramEnd"/>
+          </w:p>
+        </w:tc>
+        <w:tc>
+          <w:tcPr>
+            <w:tcW w:w="0" w:type="auto"/>
+            <w:tcBorders>
+              <w:top w:val="single" w:sz="8" w:space="0" w:color="000000"/>
+              <w:left w:val="single" w:sz="8" w:space="0" w:color="000000"/>
+              <w:bottom w:val="single" w:sz="8" w:space="0" w:color="000000"/>
+              <w:right w:val="single" w:sz="8" w:space="0" w:color="000000"/>
+            </w:tcBorders>
+            <w:tcMar>
+              <w:top w:w="100" w:type="dxa"/>
+              <w:left w:w="100" w:type="dxa"/>
+              <w:bottom w:w="100" w:type="dxa"/>
+              <w:right w:w="100" w:type="dxa"/>
+            </w:tcMar>
+            <w:hideMark/>
+          </w:tcPr>
+          <w:p>
+            <w:pPr>
+              <w:spacing w:after="0" w:line="240" w:lineRule="auto"/>
+              <w:rPr>
+                <w:rFonts w:ascii="Times New Roman" w:eastAsia="Times New Roman" w:hAnsi="Times New Roman" w:cs="Times New Roman"/>
+                <w:kern w:val="0"/>
+                <w:sz w:val="24"/>
+                <w:szCs w:val="24"/>
+                <w:lang w:eastAsia="es-CO"/>
+                <w14:ligatures w14:val="none"/>
+              </w:rPr>
+            </w:pPr>
+            <w:r>
+              <w:rPr>
+                <w:rFonts w:ascii="Times New Roman" w:eastAsia="Times New Roman" w:hAnsi="Times New Roman" w:cs="Times New Roman"/>
+                <w:color w:val="000000"/>
+                <w:kern w:val="0"/>
+                <w:sz w:val="24"/>
+                <w:szCs w:val="24"/>
+                <w:lang w:eastAsia="es-CO"/>
+                <w14:ligatures w14:val="none"/>
+              </w:rPr>
+              <w:t xml:space="preserve">Los algoritmos deben mostrar algo con el fin de aportar al jugador de alguna manera, ya sea que busque aumentar sus puntos, ganar rápidamente o cualquier otra </w:t>
+            </w:r>
+            <w:proofErr w:type="spellStart"/>
+            <w:proofErr w:type="gramStart"/>
+            <w:r>
+              <w:rPr>
+                <w:rFonts w:ascii="Times New Roman" w:eastAsia="Times New Roman" w:hAnsi="Times New Roman" w:cs="Times New Roman"/>
+                <w:color w:val="000000"/>
+                <w:kern w:val="0"/>
+                <w:sz w:val="24"/>
+                <w:szCs w:val="24"/>
+                <w:lang w:eastAsia="es-CO"/>
+                <w14:ligatures w14:val="none"/>
+              </w:rPr>
+              <w:t>opción.Como</w:t>
+            </w:r>
+            <w:proofErr w:type="spellEnd"/>
+            <w:proofErr w:type="gramEnd"/>
+            <w:r>
+              <w:rPr>
+                <w:rFonts w:ascii="Times New Roman" w:eastAsia="Times New Roman" w:hAnsi="Times New Roman" w:cs="Times New Roman"/>
+                <w:color w:val="000000"/>
+                <w:kern w:val="0"/>
+                <w:sz w:val="24"/>
+                <w:szCs w:val="24"/>
+                <w:lang w:eastAsia="es-CO"/>
+                <w14:ligatures w14:val="none"/>
+              </w:rPr>
+              <w:t xml:space="preserve"> algoritmos a utilizar se debe implementar uno que te de la ruta de conquista más rápida y las conexiones entre pueblos más </w:t>
+            </w:r>
+            <w:proofErr w:type="spellStart"/>
+            <w:r>
+              <w:rPr>
+                <w:rFonts w:ascii="Times New Roman" w:eastAsia="Times New Roman" w:hAnsi="Times New Roman" w:cs="Times New Roman"/>
+                <w:color w:val="000000"/>
+                <w:kern w:val="0"/>
+                <w:sz w:val="24"/>
+                <w:szCs w:val="24"/>
+                <w:lang w:eastAsia="es-CO"/>
+                <w14:ligatures w14:val="none"/>
+              </w:rPr>
+              <w:t>economicas</w:t>
+            </w:r>
+            <w:proofErr w:type="spellEnd"/>
+          </w:p>
+        </w:tc>
+      </w:tr>
+      <w:tr>
+        <w:tc>
+          <w:tcPr>
+            <w:tcW w:w="0" w:type="auto"/>
+            <w:tcBorders>
+              <w:top w:val="single" w:sz="8" w:space="0" w:color="000000"/>
+              <w:left w:val="single" w:sz="8" w:space="0" w:color="000000"/>
+              <w:bottom w:val="single" w:sz="8" w:space="0" w:color="000000"/>
+              <w:right w:val="single" w:sz="8" w:space="0" w:color="000000"/>
+            </w:tcBorders>
+            <w:tcMar>
+              <w:top w:w="100" w:type="dxa"/>
+              <w:left w:w="100" w:type="dxa"/>
+              <w:bottom w:w="100" w:type="dxa"/>
+              <w:right w:w="100" w:type="dxa"/>
+            </w:tcMar>
+            <w:hideMark/>
+          </w:tcPr>
+          <w:p>
+            <w:pPr>
+              <w:spacing w:after="0" w:line="240" w:lineRule="auto"/>
+              <w:rPr>
+                <w:rFonts w:ascii="Times New Roman" w:eastAsia="Times New Roman" w:hAnsi="Times New Roman" w:cs="Times New Roman"/>
+                <w:kern w:val="0"/>
+                <w:sz w:val="24"/>
+                <w:szCs w:val="24"/>
+                <w:lang w:eastAsia="es-CO"/>
+                <w14:ligatures w14:val="none"/>
+              </w:rPr>
+            </w:pPr>
+            <w:r>
+              <w:rPr>
+                <w:rFonts w:ascii="Times New Roman" w:eastAsia="Times New Roman" w:hAnsi="Times New Roman" w:cs="Times New Roman"/>
+                <w:color w:val="000000"/>
+                <w:kern w:val="0"/>
+                <w:sz w:val="24"/>
+                <w:szCs w:val="24"/>
+                <w:lang w:eastAsia="es-CO"/>
+                <w14:ligatures w14:val="none"/>
+              </w:rPr>
+              <w:t>Pruebas de algoritmos</w:t>
+            </w:r>
+          </w:p>
+        </w:tc>
+        <w:tc>
+          <w:tcPr>
+            <w:tcW w:w="0" w:type="auto"/>
+            <w:tcBorders>
+              <w:top w:val="single" w:sz="8" w:space="0" w:color="000000"/>
+              <w:left w:val="single" w:sz="8" w:space="0" w:color="000000"/>
+              <w:bottom w:val="single" w:sz="8" w:space="0" w:color="000000"/>
+              <w:right w:val="single" w:sz="8" w:space="0" w:color="000000"/>
+            </w:tcBorders>
+            <w:tcMar>
+              <w:top w:w="100" w:type="dxa"/>
+              <w:left w:w="100" w:type="dxa"/>
+              <w:bottom w:w="100" w:type="dxa"/>
+              <w:right w:w="100" w:type="dxa"/>
+            </w:tcMar>
+            <w:hideMark/>
+          </w:tcPr>
+          <w:p>
+            <w:pPr>
+              <w:spacing w:after="0" w:line="240" w:lineRule="auto"/>
+              <w:rPr>
+                <w:rFonts w:ascii="Times New Roman" w:eastAsia="Times New Roman" w:hAnsi="Times New Roman" w:cs="Times New Roman"/>
+                <w:kern w:val="0"/>
+                <w:sz w:val="24"/>
+                <w:szCs w:val="24"/>
+                <w:lang w:eastAsia="es-CO"/>
+                <w14:ligatures w14:val="none"/>
+              </w:rPr>
+            </w:pPr>
+            <w:r>
+              <w:rPr>
+                <w:rFonts w:ascii="Times New Roman" w:eastAsia="Times New Roman" w:hAnsi="Times New Roman" w:cs="Times New Roman"/>
+                <w:color w:val="000000"/>
+                <w:kern w:val="0"/>
+                <w:sz w:val="24"/>
+                <w:szCs w:val="24"/>
+                <w:lang w:eastAsia="es-CO"/>
+                <w14:ligatures w14:val="none"/>
+              </w:rPr>
+              <w:t>Por la alta complejidad de representar las conexiones entre las ciudades y además la complejidad de los algoritmos que le aportan algo al jugador, estos se deben probar.</w:t>
+            </w:r>
+          </w:p>
+        </w:tc>
+      </w:tr>
+      <w:tr>
+        <w:tc>
+          <w:tcPr>
+            <w:tcW w:w="0" w:type="auto"/>
+            <w:tcBorders>
+              <w:top w:val="single" w:sz="8" w:space="0" w:color="000000"/>
+              <w:left w:val="single" w:sz="8" w:space="0" w:color="000000"/>
+              <w:bottom w:val="single" w:sz="8" w:space="0" w:color="000000"/>
+              <w:right w:val="single" w:sz="8" w:space="0" w:color="000000"/>
+            </w:tcBorders>
+            <w:tcMar>
+              <w:top w:w="100" w:type="dxa"/>
+              <w:left w:w="100" w:type="dxa"/>
+              <w:bottom w:w="100" w:type="dxa"/>
+              <w:right w:w="100" w:type="dxa"/>
+            </w:tcMar>
+            <w:hideMark/>
+          </w:tcPr>
+          <w:p>
+            <w:pPr>
+              <w:spacing w:after="0" w:line="240" w:lineRule="auto"/>
+              <w:rPr>
+                <w:rFonts w:ascii="Times New Roman" w:eastAsia="Times New Roman" w:hAnsi="Times New Roman" w:cs="Times New Roman"/>
+                <w:kern w:val="0"/>
+                <w:sz w:val="24"/>
+                <w:szCs w:val="24"/>
+                <w:lang w:eastAsia="es-CO"/>
+                <w14:ligatures w14:val="none"/>
+              </w:rPr>
+            </w:pPr>
+            <w:r>
+              <w:rPr>
+                <w:rFonts w:ascii="Times New Roman" w:eastAsia="Times New Roman" w:hAnsi="Times New Roman" w:cs="Times New Roman"/>
+                <w:color w:val="000000"/>
+                <w:kern w:val="0"/>
+                <w:sz w:val="24"/>
+                <w:szCs w:val="24"/>
+                <w:lang w:eastAsia="es-CO"/>
+                <w14:ligatures w14:val="none"/>
+              </w:rPr>
+              <w:t>Optimización de rendimiento</w:t>
+            </w:r>
+          </w:p>
+        </w:tc>
+        <w:tc>
+          <w:tcPr>
+            <w:tcW w:w="0" w:type="auto"/>
+            <w:tcBorders>
+              <w:top w:val="single" w:sz="8" w:space="0" w:color="000000"/>
+              <w:left w:val="single" w:sz="8" w:space="0" w:color="000000"/>
+              <w:bottom w:val="single" w:sz="8" w:space="0" w:color="000000"/>
+              <w:right w:val="single" w:sz="8" w:space="0" w:color="000000"/>
+            </w:tcBorders>
+            <w:tcMar>
+              <w:top w:w="100" w:type="dxa"/>
+              <w:left w:w="100" w:type="dxa"/>
+              <w:bottom w:w="100" w:type="dxa"/>
+              <w:right w:w="100" w:type="dxa"/>
+            </w:tcMar>
+            <w:hideMark/>
+          </w:tcPr>
+          <w:p>
+            <w:pPr>
+              <w:spacing w:after="0" w:line="240" w:lineRule="auto"/>
+              <w:rPr>
+                <w:rFonts w:ascii="Times New Roman" w:eastAsia="Times New Roman" w:hAnsi="Times New Roman" w:cs="Times New Roman"/>
+                <w:kern w:val="0"/>
+                <w:sz w:val="24"/>
+                <w:szCs w:val="24"/>
+                <w:lang w:eastAsia="es-CO"/>
+                <w14:ligatures w14:val="none"/>
+              </w:rPr>
+            </w:pPr>
+            <w:r>
+              <w:rPr>
+                <w:rFonts w:ascii="Times New Roman" w:eastAsia="Times New Roman" w:hAnsi="Times New Roman" w:cs="Times New Roman"/>
+                <w:color w:val="000000"/>
+                <w:kern w:val="0"/>
+                <w:sz w:val="24"/>
+                <w:szCs w:val="24"/>
+                <w:lang w:eastAsia="es-CO"/>
+                <w14:ligatures w14:val="none"/>
+              </w:rPr>
+              <w:t>El sistema debe ejecutarse en tiempo real con el fin de que la jugabilidad se sienta lo más ágil posible</w:t>
+            </w:r>
+          </w:p>
+        </w:tc>
+      </w:tr>
+    </w:tbl>
+    <w:p>
+      <w:pPr>
+        <w:spacing w:after="0" w:line="240" w:lineRule="auto"/>
+        <w:rPr>
+          <w:rFonts w:ascii="Times New Roman" w:eastAsia="Times New Roman" w:hAnsi="Times New Roman" w:cs="Times New Roman"/>
+          <w:kern w:val="0"/>
+          <w:sz w:val="24"/>
+          <w:szCs w:val="24"/>
+          <w:lang w:eastAsia="es-CO"/>
+          <w14:ligatures w14:val="none"/>
+        </w:rPr>
+      </w:pPr>
+    </w:p>
+    <w:p>
+      <w:pPr>
+        <w:spacing w:line="240" w:lineRule="auto"/>
+        <w:rPr>
+          <w:rFonts w:ascii="Times New Roman" w:eastAsia="Times New Roman" w:hAnsi="Times New Roman" w:cs="Times New Roman"/>
+          <w:kern w:val="0"/>
+          <w:sz w:val="24"/>
+          <w:szCs w:val="24"/>
+          <w:lang w:eastAsia="es-CO"/>
+          <w14:ligatures w14:val="none"/>
+        </w:rPr>
+      </w:pPr>
+      <w:r>
+        <w:rPr>
+          <w:rFonts w:ascii="Times New Roman" w:eastAsia="Times New Roman" w:hAnsi="Times New Roman" w:cs="Times New Roman"/>
+          <w:color w:val="000000"/>
+          <w:kern w:val="0"/>
+          <w:sz w:val="24"/>
+          <w:szCs w:val="24"/>
+          <w:lang w:eastAsia="es-CO"/>
+          <w14:ligatures w14:val="none"/>
+        </w:rPr>
+        <w:t>Se necesita que el software cumpla con las siguientes características:</w:t>
+      </w:r>
+    </w:p>
+    <w:p>
+      <w:pPr>
+        <w:numPr>
+          <w:ilvl w:val="0"/>
+          <w:numId w:val="2"/>
+        </w:numPr>
+        <w:spacing w:after="0" w:line="240" w:lineRule="auto"/>
+        <w:textAlignment w:val="baseline"/>
+        <w:rPr>
+          <w:rFonts w:ascii="Times New Roman" w:eastAsia="Times New Roman" w:hAnsi="Times New Roman" w:cs="Times New Roman"/>
+          <w:color w:val="000000"/>
+          <w:kern w:val="0"/>
+          <w:sz w:val="24"/>
+          <w:szCs w:val="24"/>
+          <w:lang w:eastAsia="es-CO"/>
+          <w14:ligatures w14:val="none"/>
+        </w:rPr>
+      </w:pPr>
+      <w:r>
+        <w:rPr>
+          <w:rFonts w:ascii="Times New Roman" w:eastAsia="Times New Roman" w:hAnsi="Times New Roman" w:cs="Times New Roman"/>
+          <w:color w:val="000000"/>
+          <w:kern w:val="0"/>
+          <w:sz w:val="24"/>
+          <w:szCs w:val="24"/>
+          <w:lang w:eastAsia="es-CO"/>
+          <w14:ligatures w14:val="none"/>
+        </w:rPr>
+        <w:lastRenderedPageBreak/>
+        <w:t>Ser un videojuego</w:t>
+      </w:r>
+    </w:p>
+    <w:p>
+      <w:pPr>
+        <w:numPr>
+          <w:ilvl w:val="0"/>
+          <w:numId w:val="2"/>
+        </w:numPr>
+        <w:spacing w:after="0" w:line="240" w:lineRule="auto"/>
+        <w:textAlignment w:val="baseline"/>
+        <w:rPr>
+          <w:rFonts w:ascii="Times New Roman" w:eastAsia="Times New Roman" w:hAnsi="Times New Roman" w:cs="Times New Roman"/>
+          <w:color w:val="000000"/>
+          <w:kern w:val="0"/>
+          <w:sz w:val="24"/>
+          <w:szCs w:val="24"/>
+          <w:lang w:eastAsia="es-CO"/>
+          <w14:ligatures w14:val="none"/>
+        </w:rPr>
+      </w:pPr>
+      <w:r>
+        <w:rPr>
+          <w:rFonts w:ascii="Times New Roman" w:eastAsia="Times New Roman" w:hAnsi="Times New Roman" w:cs="Times New Roman"/>
+          <w:color w:val="000000"/>
+          <w:kern w:val="0"/>
+          <w:sz w:val="24"/>
+          <w:szCs w:val="24"/>
+          <w:lang w:eastAsia="es-CO"/>
+          <w14:ligatures w14:val="none"/>
+        </w:rPr>
+        <w:t>Que funcione mediante una implementación propia de grafos</w:t>
+      </w:r>
+    </w:p>
+    <w:p>
+      <w:pPr>
+        <w:numPr>
+          <w:ilvl w:val="0"/>
+          <w:numId w:val="2"/>
+        </w:numPr>
+        <w:spacing w:after="0" w:line="240" w:lineRule="auto"/>
+        <w:textAlignment w:val="baseline"/>
+        <w:rPr>
+          <w:rFonts w:ascii="Times New Roman" w:eastAsia="Times New Roman" w:hAnsi="Times New Roman" w:cs="Times New Roman"/>
+          <w:color w:val="000000"/>
+          <w:kern w:val="0"/>
+          <w:sz w:val="24"/>
+          <w:szCs w:val="24"/>
+          <w:lang w:eastAsia="es-CO"/>
+          <w14:ligatures w14:val="none"/>
+        </w:rPr>
+      </w:pPr>
+      <w:r>
+        <w:rPr>
+          <w:rFonts w:ascii="Times New Roman" w:eastAsia="Times New Roman" w:hAnsi="Times New Roman" w:cs="Times New Roman"/>
+          <w:color w:val="000000"/>
+          <w:kern w:val="0"/>
+          <w:sz w:val="24"/>
+          <w:szCs w:val="24"/>
+          <w:lang w:eastAsia="es-CO"/>
+          <w14:ligatures w14:val="none"/>
+        </w:rPr>
+        <w:t>El grafo debe estar implementado de dos formas: a modo de lista enlazada o a modo de matriz de adyacencia</w:t>
+      </w:r>
+    </w:p>
+    <w:p>
+      <w:pPr>
+        <w:numPr>
+          <w:ilvl w:val="0"/>
+          <w:numId w:val="2"/>
+        </w:numPr>
+        <w:spacing w:line="240" w:lineRule="auto"/>
+        <w:textAlignment w:val="baseline"/>
+        <w:rPr>
+          <w:rFonts w:ascii="Times New Roman" w:eastAsia="Times New Roman" w:hAnsi="Times New Roman" w:cs="Times New Roman"/>
+          <w:color w:val="000000"/>
+          <w:kern w:val="0"/>
+          <w:sz w:val="24"/>
+          <w:szCs w:val="24"/>
+          <w:lang w:eastAsia="es-CO"/>
+          <w14:ligatures w14:val="none"/>
+        </w:rPr>
+      </w:pPr>
+      <w:r>
+        <w:rPr>
+          <w:rFonts w:ascii="Times New Roman" w:eastAsia="Times New Roman" w:hAnsi="Times New Roman" w:cs="Times New Roman"/>
+          <w:color w:val="000000"/>
+          <w:kern w:val="0"/>
+          <w:sz w:val="24"/>
+          <w:szCs w:val="24"/>
+          <w:lang w:eastAsia="es-CO"/>
+          <w14:ligatures w14:val="none"/>
+        </w:rPr>
+        <w:t xml:space="preserve">El software debe usar al menos dos algoritmos de grafos, pero tener 6 funcionales (DFS, BSF, Dijkstra, Kruskal, Floyd </w:t>
+      </w:r>
+      <w:proofErr w:type="spellStart"/>
+      <w:r>
+        <w:rPr>
+          <w:rFonts w:ascii="Times New Roman" w:eastAsia="Times New Roman" w:hAnsi="Times New Roman" w:cs="Times New Roman"/>
+          <w:color w:val="000000"/>
+          <w:kern w:val="0"/>
+          <w:sz w:val="24"/>
+          <w:szCs w:val="24"/>
+          <w:lang w:eastAsia="es-CO"/>
+          <w14:ligatures w14:val="none"/>
+        </w:rPr>
+        <w:t>Warshall</w:t>
+      </w:r>
+      <w:proofErr w:type="spellEnd"/>
+      <w:r>
+        <w:rPr>
+          <w:rFonts w:ascii="Times New Roman" w:eastAsia="Times New Roman" w:hAnsi="Times New Roman" w:cs="Times New Roman"/>
+          <w:color w:val="000000"/>
+          <w:kern w:val="0"/>
+          <w:sz w:val="24"/>
+          <w:szCs w:val="24"/>
+          <w:lang w:eastAsia="es-CO"/>
+          <w14:ligatures w14:val="none"/>
+        </w:rPr>
+        <w:t xml:space="preserve"> y Prim).</w:t>
+      </w:r>
+    </w:p>
+    <w:p>
+      <w:pPr>
+        <w:spacing w:after="0" w:line="240" w:lineRule="auto"/>
+        <w:rPr>
+          <w:rFonts w:ascii="Times New Roman" w:eastAsia="Times New Roman" w:hAnsi="Times New Roman" w:cs="Times New Roman"/>
+          <w:kern w:val="0"/>
+          <w:sz w:val="24"/>
+          <w:szCs w:val="24"/>
+          <w:lang w:eastAsia="es-CO"/>
+          <w14:ligatures w14:val="none"/>
+        </w:rPr>
+      </w:pPr>
+    </w:p>
+    <w:p>
+      <w:pPr>
+        <w:spacing w:line="240" w:lineRule="auto"/>
+        <w:rPr>
+          <w:rFonts w:ascii="Times New Roman" w:eastAsia="Times New Roman" w:hAnsi="Times New Roman" w:cs="Times New Roman"/>
+          <w:kern w:val="0"/>
+          <w:sz w:val="24"/>
+          <w:szCs w:val="24"/>
+          <w:lang w:eastAsia="es-CO"/>
+          <w14:ligatures w14:val="none"/>
+        </w:rPr>
+      </w:pPr>
+      <w:r>
+        <w:rPr>
+          <w:rFonts w:ascii="Times New Roman" w:eastAsia="Times New Roman" w:hAnsi="Times New Roman" w:cs="Times New Roman"/>
           <w:b/>
           <w:bCs/>
-        </w:rPr>
-        <w:t>Paso 1. Identificación del Problema</w:t>
-      </w:r>
-    </w:p>
-    <w:p>
-      <w:r>
-        <w:t>Se necesita un software con las siguientes características:</w:t>
-      </w:r>
-    </w:p>
-    <w:p>
-      <w:pPr>
-        <w:pStyle w:val="Prrafodelista"/>
+          <w:color w:val="000000"/>
+          <w:kern w:val="0"/>
+          <w:sz w:val="24"/>
+          <w:szCs w:val="24"/>
+          <w:lang w:eastAsia="es-CO"/>
+          <w14:ligatures w14:val="none"/>
+        </w:rPr>
+        <w:t>Paso 2. Recopilación de Información</w:t>
+      </w:r>
+    </w:p>
+    <w:p>
+      <w:pPr>
+        <w:spacing w:line="240" w:lineRule="auto"/>
+        <w:rPr>
+          <w:rFonts w:ascii="Times New Roman" w:eastAsia="Times New Roman" w:hAnsi="Times New Roman" w:cs="Times New Roman"/>
+          <w:kern w:val="0"/>
+          <w:sz w:val="24"/>
+          <w:szCs w:val="24"/>
+          <w:lang w:eastAsia="es-CO"/>
+          <w14:ligatures w14:val="none"/>
+        </w:rPr>
+      </w:pPr>
+      <w:r>
+        <w:rPr>
+          <w:rFonts w:ascii="Times New Roman" w:eastAsia="Times New Roman" w:hAnsi="Times New Roman" w:cs="Times New Roman"/>
+          <w:color w:val="000000"/>
+          <w:kern w:val="0"/>
+          <w:sz w:val="24"/>
+          <w:szCs w:val="24"/>
+          <w:lang w:eastAsia="es-CO"/>
+          <w14:ligatures w14:val="none"/>
+        </w:rPr>
+        <w:t>Se emplea el mapa de Europa como escenario, con la inclusión de al menos 50 pueblos distribuidos en diversas ubicaciones, representando los lugares que los romanos hasta los vikingos deben conquistar en el juego. Con el objetivo de evitar posibles problemas de censura, se procederá a desvincular los nombres de cada pueblo en el juego.</w:t>
+      </w:r>
+    </w:p>
+    <w:p>
+      <w:pPr>
+        <w:spacing w:line="240" w:lineRule="auto"/>
+        <w:jc w:val="center"/>
+        <w:rPr>
+          <w:rFonts w:ascii="Times New Roman" w:eastAsia="Times New Roman" w:hAnsi="Times New Roman" w:cs="Times New Roman"/>
+          <w:kern w:val="0"/>
+          <w:sz w:val="24"/>
+          <w:szCs w:val="24"/>
+          <w:lang w:eastAsia="es-CO"/>
+          <w14:ligatures w14:val="none"/>
+        </w:rPr>
+      </w:pPr>
+      <w:r>
+        <w:rPr>
+          <w:rFonts w:ascii="Times New Roman" w:eastAsia="Times New Roman" w:hAnsi="Times New Roman" w:cs="Times New Roman"/>
+          <w:noProof/>
+          <w:color w:val="000000"/>
+          <w:kern w:val="0"/>
+          <w:sz w:val="24"/>
+          <w:szCs w:val="24"/>
+          <w:bdr w:val="none" w:sz="0" w:space="0" w:color="auto" w:frame="1"/>
+          <w:lang w:eastAsia="es-CO"/>
+          <w14:ligatures w14:val="none"/>
+        </w:rPr>
+        <w:drawing>
+          <wp:inline distT="0" distB="0" distL="0" distR="0" wp14:anchorId="16020E49" wp14:editId="7616662E">
+            <wp:extent cx="2933700" cy="2863850"/>
+            <wp:effectExtent l="0" t="0" r="0" b="0"/>
+            <wp:docPr id="360085636" name="Imagen 1"/>
+            <wp:cNvGraphicFramePr>
+              <a:graphicFrameLocks xmlns:a="http://schemas.openxmlformats.org/drawingml/2006/main" noChangeAspect="1"/>
+            </wp:cNvGraphicFramePr>
+            <a:graphic xmlns:a="http://schemas.openxmlformats.org/drawingml/2006/main">
+              <a:graphicData uri="http://schemas.openxmlformats.org/drawingml/2006/picture">
+                <pic:pic xmlns:pic="http://schemas.openxmlformats.org/drawingml/2006/picture">
+                  <pic:nvPicPr>
+                    <pic:cNvPr id="0" name="Picture 1"/>
+                    <pic:cNvPicPr>
+                      <a:picLocks noChangeAspect="1" noChangeArrowheads="1"/>
+                    </pic:cNvPicPr>
+                  </pic:nvPicPr>
+                  <pic:blipFill>
+                    <a:blip r:embed="rId7" cstate="print">
+                      <a:extLst>
+                        <a:ext uri="{28A0092B-C50C-407E-A947-70E740481C1C}">
+                          <a14:useLocalDpi xmlns:a14="http://schemas.microsoft.com/office/drawing/2010/main" val="0"/>
+                        </a:ext>
+                      </a:extLst>
+                    </a:blip>
+                    <a:srcRect/>
+                    <a:stretch>
+                      <a:fillRect/>
+                    </a:stretch>
+                  </pic:blipFill>
+                  <pic:spPr bwMode="auto">
+                    <a:xfrm>
+                      <a:off x="0" y="0"/>
+                      <a:ext cx="2933700" cy="2863850"/>
+                    </a:xfrm>
+                    <a:prstGeom prst="rect">
+                      <a:avLst/>
+                    </a:prstGeom>
+                    <a:noFill/>
+                    <a:ln>
+                      <a:noFill/>
+                    </a:ln>
+                  </pic:spPr>
+                </pic:pic>
+              </a:graphicData>
+            </a:graphic>
+          </wp:inline>
+        </w:drawing>
+      </w:r>
+    </w:p>
+    <w:p>
+      <w:pPr>
+        <w:spacing w:line="240" w:lineRule="auto"/>
+        <w:rPr>
+          <w:rFonts w:ascii="Times New Roman" w:eastAsia="Times New Roman" w:hAnsi="Times New Roman" w:cs="Times New Roman"/>
+          <w:kern w:val="0"/>
+          <w:sz w:val="24"/>
+          <w:szCs w:val="24"/>
+          <w:lang w:eastAsia="es-CO"/>
+          <w14:ligatures w14:val="none"/>
+        </w:rPr>
+      </w:pPr>
+      <w:r>
+        <w:rPr>
+          <w:rFonts w:ascii="Times New Roman" w:eastAsia="Times New Roman" w:hAnsi="Times New Roman" w:cs="Times New Roman"/>
+          <w:b/>
+          <w:bCs/>
+          <w:color w:val="000000"/>
+          <w:kern w:val="0"/>
+          <w:sz w:val="24"/>
+          <w:szCs w:val="24"/>
+          <w:lang w:eastAsia="es-CO"/>
+          <w14:ligatures w14:val="none"/>
+        </w:rPr>
+        <w:t>Grafo:</w:t>
+      </w:r>
+    </w:p>
+    <w:p>
+      <w:pPr>
+        <w:spacing w:line="240" w:lineRule="auto"/>
+        <w:rPr>
+          <w:rFonts w:ascii="Times New Roman" w:eastAsia="Times New Roman" w:hAnsi="Times New Roman" w:cs="Times New Roman"/>
+          <w:kern w:val="0"/>
+          <w:sz w:val="24"/>
+          <w:szCs w:val="24"/>
+          <w:lang w:eastAsia="es-CO"/>
+          <w14:ligatures w14:val="none"/>
+        </w:rPr>
+      </w:pPr>
+      <w:r>
+        <w:rPr>
+          <w:rFonts w:ascii="Times New Roman" w:eastAsia="Times New Roman" w:hAnsi="Times New Roman" w:cs="Times New Roman"/>
+          <w:color w:val="000000"/>
+          <w:kern w:val="0"/>
+          <w:sz w:val="24"/>
+          <w:szCs w:val="24"/>
+          <w:lang w:eastAsia="es-CO"/>
+          <w14:ligatures w14:val="none"/>
+        </w:rPr>
+        <w:t>Un grafo es una estructura de datos que consiste en un grupo de nodos o vértices y aristas, los primeros representando las unidades de los elementos que se buscan representar y las aristas las conexiones de estos elementos. Un ejemplo de un grafo sería una red social, las personas serían los vértices y las relaciones de amistad son aristas que juntan los vértices.</w:t>
+      </w:r>
+    </w:p>
+    <w:p>
+      <w:pPr>
+        <w:spacing w:line="240" w:lineRule="auto"/>
+        <w:rPr>
+          <w:rFonts w:ascii="Times New Roman" w:eastAsia="Times New Roman" w:hAnsi="Times New Roman" w:cs="Times New Roman"/>
+          <w:kern w:val="0"/>
+          <w:sz w:val="24"/>
+          <w:szCs w:val="24"/>
+          <w:lang w:eastAsia="es-CO"/>
+          <w14:ligatures w14:val="none"/>
+        </w:rPr>
+      </w:pPr>
+      <w:r>
+        <w:rPr>
+          <w:rFonts w:ascii="Times New Roman" w:eastAsia="Times New Roman" w:hAnsi="Times New Roman" w:cs="Times New Roman"/>
+          <w:color w:val="000000"/>
+          <w:kern w:val="0"/>
+          <w:sz w:val="24"/>
+          <w:szCs w:val="24"/>
+          <w:lang w:eastAsia="es-CO"/>
+          <w14:ligatures w14:val="none"/>
+        </w:rPr>
+        <w:t xml:space="preserve">Hay varios tipos de </w:t>
+      </w:r>
+      <w:proofErr w:type="gramStart"/>
+      <w:r>
+        <w:rPr>
+          <w:rFonts w:ascii="Times New Roman" w:eastAsia="Times New Roman" w:hAnsi="Times New Roman" w:cs="Times New Roman"/>
+          <w:color w:val="000000"/>
+          <w:kern w:val="0"/>
+          <w:sz w:val="24"/>
+          <w:szCs w:val="24"/>
+          <w:lang w:eastAsia="es-CO"/>
+          <w14:ligatures w14:val="none"/>
+        </w:rPr>
+        <w:t>grafos</w:t>
+      </w:r>
+      <w:proofErr w:type="gramEnd"/>
+      <w:r>
+        <w:rPr>
+          <w:rFonts w:ascii="Times New Roman" w:eastAsia="Times New Roman" w:hAnsi="Times New Roman" w:cs="Times New Roman"/>
+          <w:color w:val="000000"/>
+          <w:kern w:val="0"/>
+          <w:sz w:val="24"/>
+          <w:szCs w:val="24"/>
+          <w:lang w:eastAsia="es-CO"/>
+          <w14:ligatures w14:val="none"/>
+        </w:rPr>
+        <w:t xml:space="preserve"> pero los importantes más importantes son los grafos dirigidos y los no dirigidos: en el primero las relaciones no son binarias, es decir, que el vértice “A” tenga una relación “B” con el vértice “C” no es lo mismo que el vértice “C” tenga una relación “B” con el vértice “A”; por el contrario, en el grafo no dirigido, si hay una relación “B” de “A” a “C”, siempre es verdad que hay una relación “B” de “C” a “A”.</w:t>
+      </w:r>
+    </w:p>
+    <w:p>
+      <w:pPr>
+        <w:spacing w:line="240" w:lineRule="auto"/>
+        <w:rPr>
+          <w:rFonts w:ascii="Times New Roman" w:eastAsia="Times New Roman" w:hAnsi="Times New Roman" w:cs="Times New Roman"/>
+          <w:kern w:val="0"/>
+          <w:sz w:val="24"/>
+          <w:szCs w:val="24"/>
+          <w:lang w:eastAsia="es-CO"/>
+          <w14:ligatures w14:val="none"/>
+        </w:rPr>
+      </w:pPr>
+      <w:r>
+        <w:rPr>
+          <w:rFonts w:ascii="Times New Roman" w:eastAsia="Times New Roman" w:hAnsi="Times New Roman" w:cs="Times New Roman"/>
+          <w:color w:val="000000"/>
+          <w:kern w:val="0"/>
+          <w:sz w:val="24"/>
+          <w:szCs w:val="24"/>
+          <w:lang w:eastAsia="es-CO"/>
+          <w14:ligatures w14:val="none"/>
+        </w:rPr>
+        <w:t>Otro tipo de grafo son los grafos con pesos o ponderados, estos indican cierta “resistencia” de llegar de un vértice a otro a través de una arista. Un ejemplo de grafos con pesos serían las carreteras: para llegar de una ciudad a otra hay un coste, un peso, ya sea de tiempo o de consumo de gasolina.</w:t>
+      </w:r>
+    </w:p>
+    <w:p>
+      <w:pPr>
+        <w:spacing w:line="240" w:lineRule="auto"/>
+        <w:rPr>
+          <w:rFonts w:ascii="Times New Roman" w:eastAsia="Times New Roman" w:hAnsi="Times New Roman" w:cs="Times New Roman"/>
+          <w:kern w:val="0"/>
+          <w:sz w:val="24"/>
+          <w:szCs w:val="24"/>
+          <w:lang w:eastAsia="es-CO"/>
+          <w14:ligatures w14:val="none"/>
+        </w:rPr>
+      </w:pPr>
+      <w:r>
+        <w:rPr>
+          <w:rFonts w:ascii="Times New Roman" w:eastAsia="Times New Roman" w:hAnsi="Times New Roman" w:cs="Times New Roman"/>
+          <w:color w:val="000000"/>
+          <w:kern w:val="0"/>
+          <w:sz w:val="24"/>
+          <w:szCs w:val="24"/>
+          <w:lang w:eastAsia="es-CO"/>
+          <w14:ligatures w14:val="none"/>
+        </w:rPr>
+        <w:lastRenderedPageBreak/>
+        <w:t xml:space="preserve">Para representar un grafo se tienen dos formas principales: la lista de adyacencia y la matriz de adyacencia. En el primer tipo, para saber a </w:t>
+      </w:r>
+      <w:proofErr w:type="spellStart"/>
+      <w:r>
+        <w:rPr>
+          <w:rFonts w:ascii="Times New Roman" w:eastAsia="Times New Roman" w:hAnsi="Times New Roman" w:cs="Times New Roman"/>
+          <w:color w:val="000000"/>
+          <w:kern w:val="0"/>
+          <w:sz w:val="24"/>
+          <w:szCs w:val="24"/>
+          <w:lang w:eastAsia="es-CO"/>
+          <w14:ligatures w14:val="none"/>
+        </w:rPr>
+        <w:t>que</w:t>
+      </w:r>
+      <w:proofErr w:type="spellEnd"/>
+      <w:r>
+        <w:rPr>
+          <w:rFonts w:ascii="Times New Roman" w:eastAsia="Times New Roman" w:hAnsi="Times New Roman" w:cs="Times New Roman"/>
+          <w:color w:val="000000"/>
+          <w:kern w:val="0"/>
+          <w:sz w:val="24"/>
+          <w:szCs w:val="24"/>
+          <w:lang w:eastAsia="es-CO"/>
+          <w14:ligatures w14:val="none"/>
+        </w:rPr>
+        <w:t xml:space="preserve"> nodos se puede acceder el nodo número “i” se tiene que llamar a los valores que hay en esa posición. En el segundo tipo se tiene una matriz que contiene los pesos (si es un grafo sin pesos se pone 1) para llegar del nodo de la fila al de las columnas, un ejemplo sería que al ver la posición (i, j) se obtiene un número (el peso) que dice si se puede llegar del nodo i al nodo j.</w:t>
+      </w:r>
+    </w:p>
+    <w:p>
+      <w:pPr>
+        <w:spacing w:line="240" w:lineRule="auto"/>
+        <w:rPr>
+          <w:rFonts w:ascii="Times New Roman" w:eastAsia="Times New Roman" w:hAnsi="Times New Roman" w:cs="Times New Roman"/>
+          <w:kern w:val="0"/>
+          <w:sz w:val="24"/>
+          <w:szCs w:val="24"/>
+          <w:lang w:eastAsia="es-CO"/>
+          <w14:ligatures w14:val="none"/>
+        </w:rPr>
+      </w:pPr>
+      <w:proofErr w:type="spellStart"/>
+      <w:r>
+        <w:rPr>
+          <w:rFonts w:ascii="Times New Roman" w:eastAsia="Times New Roman" w:hAnsi="Times New Roman" w:cs="Times New Roman"/>
+          <w:color w:val="000000"/>
+          <w:kern w:val="0"/>
+          <w:sz w:val="24"/>
+          <w:szCs w:val="24"/>
+          <w:lang w:eastAsia="es-CO"/>
+          <w14:ligatures w14:val="none"/>
+        </w:rPr>
+        <w:t>GeeksforGeeks</w:t>
+      </w:r>
+      <w:proofErr w:type="spellEnd"/>
+      <w:r>
+        <w:rPr>
+          <w:rFonts w:ascii="Times New Roman" w:eastAsia="Times New Roman" w:hAnsi="Times New Roman" w:cs="Times New Roman"/>
+          <w:color w:val="000000"/>
+          <w:kern w:val="0"/>
+          <w:sz w:val="24"/>
+          <w:szCs w:val="24"/>
+          <w:lang w:eastAsia="es-CO"/>
+          <w14:ligatures w14:val="none"/>
+        </w:rPr>
+        <w:t xml:space="preserve">. (2023). </w:t>
+      </w:r>
+      <w:proofErr w:type="spellStart"/>
+      <w:r>
+        <w:rPr>
+          <w:rFonts w:ascii="Times New Roman" w:eastAsia="Times New Roman" w:hAnsi="Times New Roman" w:cs="Times New Roman"/>
+          <w:color w:val="000000"/>
+          <w:kern w:val="0"/>
+          <w:sz w:val="24"/>
+          <w:szCs w:val="24"/>
+          <w:lang w:eastAsia="es-CO"/>
+          <w14:ligatures w14:val="none"/>
+        </w:rPr>
+        <w:t>Graph</w:t>
+      </w:r>
+      <w:proofErr w:type="spellEnd"/>
+      <w:r>
+        <w:rPr>
+          <w:rFonts w:ascii="Times New Roman" w:eastAsia="Times New Roman" w:hAnsi="Times New Roman" w:cs="Times New Roman"/>
+          <w:color w:val="000000"/>
+          <w:kern w:val="0"/>
+          <w:sz w:val="24"/>
+          <w:szCs w:val="24"/>
+          <w:lang w:eastAsia="es-CO"/>
+          <w14:ligatures w14:val="none"/>
+        </w:rPr>
+        <w:t xml:space="preserve"> Data </w:t>
+      </w:r>
+      <w:proofErr w:type="spellStart"/>
+      <w:r>
+        <w:rPr>
+          <w:rFonts w:ascii="Times New Roman" w:eastAsia="Times New Roman" w:hAnsi="Times New Roman" w:cs="Times New Roman"/>
+          <w:color w:val="000000"/>
+          <w:kern w:val="0"/>
+          <w:sz w:val="24"/>
+          <w:szCs w:val="24"/>
+          <w:lang w:eastAsia="es-CO"/>
+          <w14:ligatures w14:val="none"/>
+        </w:rPr>
+        <w:t>Structure</w:t>
+      </w:r>
+      <w:proofErr w:type="spellEnd"/>
+      <w:r>
+        <w:rPr>
+          <w:rFonts w:ascii="Times New Roman" w:eastAsia="Times New Roman" w:hAnsi="Times New Roman" w:cs="Times New Roman"/>
+          <w:color w:val="000000"/>
+          <w:kern w:val="0"/>
+          <w:sz w:val="24"/>
+          <w:szCs w:val="24"/>
+          <w:lang w:eastAsia="es-CO"/>
+          <w14:ligatures w14:val="none"/>
+        </w:rPr>
+        <w:t xml:space="preserve"> and </w:t>
+      </w:r>
+      <w:proofErr w:type="spellStart"/>
+      <w:r>
+        <w:rPr>
+          <w:rFonts w:ascii="Times New Roman" w:eastAsia="Times New Roman" w:hAnsi="Times New Roman" w:cs="Times New Roman"/>
+          <w:color w:val="000000"/>
+          <w:kern w:val="0"/>
+          <w:sz w:val="24"/>
+          <w:szCs w:val="24"/>
+          <w:lang w:eastAsia="es-CO"/>
+          <w14:ligatures w14:val="none"/>
+        </w:rPr>
+        <w:t>Algorithms</w:t>
+      </w:r>
+      <w:proofErr w:type="spellEnd"/>
+      <w:r>
+        <w:rPr>
+          <w:rFonts w:ascii="Times New Roman" w:eastAsia="Times New Roman" w:hAnsi="Times New Roman" w:cs="Times New Roman"/>
+          <w:color w:val="000000"/>
+          <w:kern w:val="0"/>
+          <w:sz w:val="24"/>
+          <w:szCs w:val="24"/>
+          <w:lang w:eastAsia="es-CO"/>
+          <w14:ligatures w14:val="none"/>
+        </w:rPr>
+        <w:t xml:space="preserve">. </w:t>
+      </w:r>
+      <w:hyperlink r:id="rId8" w:history="1">
+        <w:r>
+          <w:rPr>
+            <w:rFonts w:ascii="Times New Roman" w:eastAsia="Times New Roman" w:hAnsi="Times New Roman" w:cs="Times New Roman"/>
+            <w:color w:val="1155CC"/>
+            <w:kern w:val="0"/>
+            <w:sz w:val="24"/>
+            <w:szCs w:val="24"/>
+            <w:u w:val="single"/>
+            <w:lang w:eastAsia="es-CO"/>
+            <w14:ligatures w14:val="none"/>
+          </w:rPr>
+          <w:t>https://www.geeksforgeeks.org/graph-data-structure-and-algorithms/</w:t>
+        </w:r>
+      </w:hyperlink>
+    </w:p>
+    <w:p>
+      <w:pPr>
+        <w:spacing w:line="240" w:lineRule="auto"/>
+        <w:rPr>
+          <w:rFonts w:ascii="Times New Roman" w:eastAsia="Times New Roman" w:hAnsi="Times New Roman" w:cs="Times New Roman"/>
+          <w:kern w:val="0"/>
+          <w:sz w:val="24"/>
+          <w:szCs w:val="24"/>
+          <w:lang w:eastAsia="es-CO"/>
+          <w14:ligatures w14:val="none"/>
+        </w:rPr>
+      </w:pPr>
+      <w:r>
+        <w:rPr>
+          <w:rFonts w:ascii="Times New Roman" w:eastAsia="Times New Roman" w:hAnsi="Times New Roman" w:cs="Times New Roman"/>
+          <w:color w:val="000000"/>
+          <w:kern w:val="0"/>
+          <w:sz w:val="24"/>
+          <w:szCs w:val="24"/>
+          <w:lang w:eastAsia="es-CO"/>
+          <w14:ligatures w14:val="none"/>
+        </w:rPr>
+        <w:t xml:space="preserve">Recuperado de </w:t>
+      </w:r>
+      <w:hyperlink r:id="rId9" w:history="1">
+        <w:r>
+          <w:rPr>
+            <w:rFonts w:ascii="Times New Roman" w:eastAsia="Times New Roman" w:hAnsi="Times New Roman" w:cs="Times New Roman"/>
+            <w:color w:val="1155CC"/>
+            <w:kern w:val="0"/>
+            <w:sz w:val="24"/>
+            <w:szCs w:val="24"/>
+            <w:u w:val="single"/>
+            <w:lang w:eastAsia="es-CO"/>
+            <w14:ligatures w14:val="none"/>
+          </w:rPr>
+          <w:t>https://www.javatpoint.com/java-graph</w:t>
+        </w:r>
+      </w:hyperlink>
+    </w:p>
+    <w:p>
+      <w:pPr>
+        <w:spacing w:line="240" w:lineRule="auto"/>
+        <w:rPr>
+          <w:rFonts w:ascii="Times New Roman" w:eastAsia="Times New Roman" w:hAnsi="Times New Roman" w:cs="Times New Roman"/>
+          <w:kern w:val="0"/>
+          <w:sz w:val="24"/>
+          <w:szCs w:val="24"/>
+          <w:lang w:eastAsia="es-CO"/>
+          <w14:ligatures w14:val="none"/>
+        </w:rPr>
+      </w:pPr>
+      <w:r>
+        <w:rPr>
+          <w:rFonts w:ascii="Times New Roman" w:eastAsia="Times New Roman" w:hAnsi="Times New Roman" w:cs="Times New Roman"/>
+          <w:color w:val="000000"/>
+          <w:kern w:val="0"/>
+          <w:sz w:val="24"/>
+          <w:szCs w:val="24"/>
+          <w:lang w:eastAsia="es-CO"/>
+          <w14:ligatures w14:val="none"/>
+        </w:rPr>
+        <w:t>Hay varias operaciones con grafos como el añadir, quitar o modificar vértices y aristas. Adicionalmente hay varios algoritmos para diferentes funciones:</w:t>
+      </w:r>
+    </w:p>
+    <w:p>
+      <w:pPr>
+        <w:spacing w:line="240" w:lineRule="auto"/>
+        <w:rPr>
+          <w:rFonts w:ascii="Times New Roman" w:eastAsia="Times New Roman" w:hAnsi="Times New Roman" w:cs="Times New Roman"/>
+          <w:kern w:val="0"/>
+          <w:sz w:val="24"/>
+          <w:szCs w:val="24"/>
+          <w:lang w:eastAsia="es-CO"/>
+          <w14:ligatures w14:val="none"/>
+        </w:rPr>
+      </w:pPr>
+      <w:r>
+        <w:rPr>
+          <w:rFonts w:ascii="Times New Roman" w:eastAsia="Times New Roman" w:hAnsi="Times New Roman" w:cs="Times New Roman"/>
+          <w:b/>
+          <w:bCs/>
+          <w:color w:val="000000"/>
+          <w:kern w:val="0"/>
+          <w:sz w:val="24"/>
+          <w:szCs w:val="24"/>
+          <w:lang w:eastAsia="es-CO"/>
+          <w14:ligatures w14:val="none"/>
+        </w:rPr>
+        <w:t>Recorridos:</w:t>
+      </w:r>
+    </w:p>
+    <w:p>
+      <w:pPr>
+        <w:spacing w:line="240" w:lineRule="auto"/>
+        <w:ind w:firstLine="720"/>
+        <w:rPr>
+          <w:rFonts w:ascii="Times New Roman" w:eastAsia="Times New Roman" w:hAnsi="Times New Roman" w:cs="Times New Roman"/>
+          <w:kern w:val="0"/>
+          <w:sz w:val="24"/>
+          <w:szCs w:val="24"/>
+          <w:lang w:eastAsia="es-CO"/>
+          <w14:ligatures w14:val="none"/>
+        </w:rPr>
+      </w:pPr>
+      <w:r>
+        <w:rPr>
+          <w:rFonts w:ascii="Times New Roman" w:eastAsia="Times New Roman" w:hAnsi="Times New Roman" w:cs="Times New Roman"/>
+          <w:b/>
+          <w:bCs/>
+          <w:color w:val="000000"/>
+          <w:kern w:val="0"/>
+          <w:sz w:val="24"/>
+          <w:szCs w:val="24"/>
+          <w:lang w:eastAsia="es-CO"/>
+          <w14:ligatures w14:val="none"/>
+        </w:rPr>
+        <w:t xml:space="preserve">DFS: </w:t>
+      </w:r>
+      <w:r>
+        <w:rPr>
+          <w:rFonts w:ascii="Times New Roman" w:eastAsia="Times New Roman" w:hAnsi="Times New Roman" w:cs="Times New Roman"/>
+          <w:color w:val="000000"/>
+          <w:kern w:val="0"/>
+          <w:sz w:val="24"/>
+          <w:szCs w:val="24"/>
+          <w:lang w:eastAsia="es-CO"/>
+          <w14:ligatures w14:val="none"/>
+        </w:rPr>
+        <w:t>En DFS, se comienza desde un nodo de origen y se explora tan profundamente como sea posible a lo largo de cada rama antes de retroceder. Utiliza una pila (o la recursión) para realizar el seguimiento de los nodos que deben ser visitados. </w:t>
+      </w:r>
+    </w:p>
+    <w:p>
+      <w:pPr>
+        <w:spacing w:line="240" w:lineRule="auto"/>
+        <w:ind w:firstLine="720"/>
+        <w:rPr>
+          <w:rFonts w:ascii="Times New Roman" w:eastAsia="Times New Roman" w:hAnsi="Times New Roman" w:cs="Times New Roman"/>
+          <w:kern w:val="0"/>
+          <w:sz w:val="24"/>
+          <w:szCs w:val="24"/>
+          <w:lang w:eastAsia="es-CO"/>
+          <w14:ligatures w14:val="none"/>
+        </w:rPr>
+      </w:pPr>
+      <w:r>
+        <w:rPr>
+          <w:rFonts w:ascii="Times New Roman" w:eastAsia="Times New Roman" w:hAnsi="Times New Roman" w:cs="Times New Roman"/>
+          <w:b/>
+          <w:bCs/>
+          <w:color w:val="000000"/>
+          <w:kern w:val="0"/>
+          <w:sz w:val="24"/>
+          <w:szCs w:val="24"/>
+          <w:lang w:eastAsia="es-CO"/>
+          <w14:ligatures w14:val="none"/>
+        </w:rPr>
+        <w:t>BFS:</w:t>
+      </w:r>
+      <w:r>
+        <w:rPr>
+          <w:rFonts w:ascii="Times New Roman" w:eastAsia="Times New Roman" w:hAnsi="Times New Roman" w:cs="Times New Roman"/>
+          <w:color w:val="000000"/>
+          <w:kern w:val="0"/>
+          <w:sz w:val="24"/>
+          <w:szCs w:val="24"/>
+          <w:lang w:eastAsia="es-CO"/>
+          <w14:ligatures w14:val="none"/>
+        </w:rPr>
+        <w:t xml:space="preserve"> En BFS, se comienza desde un nodo de origen y se explora todos sus vecinos antes de pasar a los vecinos de estos nodos. Utiliza una cola para realizar el seguimiento de los nodos que deben ser visitados. A menudo se utiliza para encontrar el camino más corto entre dos nodos en un grafo no ponderado.</w:t>
+      </w:r>
+    </w:p>
+    <w:p>
+      <w:pPr>
+        <w:spacing w:line="240" w:lineRule="auto"/>
+        <w:rPr>
+          <w:rFonts w:ascii="Times New Roman" w:eastAsia="Times New Roman" w:hAnsi="Times New Roman" w:cs="Times New Roman"/>
+          <w:kern w:val="0"/>
+          <w:sz w:val="24"/>
+          <w:szCs w:val="24"/>
+          <w:lang w:eastAsia="es-CO"/>
+          <w14:ligatures w14:val="none"/>
+        </w:rPr>
+      </w:pPr>
+      <w:r>
+        <w:rPr>
+          <w:rFonts w:ascii="Times New Roman" w:eastAsia="Times New Roman" w:hAnsi="Times New Roman" w:cs="Times New Roman"/>
+          <w:color w:val="000000"/>
+          <w:kern w:val="0"/>
+          <w:sz w:val="24"/>
+          <w:szCs w:val="24"/>
+          <w:lang w:eastAsia="es-CO"/>
+          <w14:ligatures w14:val="none"/>
+        </w:rPr>
+        <w:t xml:space="preserve">En ambos casos la complejidad es </w:t>
+      </w:r>
+      <w:proofErr w:type="gramStart"/>
+      <w:r>
+        <w:rPr>
+          <w:rFonts w:ascii="Times New Roman" w:eastAsia="Times New Roman" w:hAnsi="Times New Roman" w:cs="Times New Roman"/>
+          <w:color w:val="000000"/>
+          <w:kern w:val="0"/>
+          <w:sz w:val="24"/>
+          <w:szCs w:val="24"/>
+          <w:lang w:eastAsia="es-CO"/>
+          <w14:ligatures w14:val="none"/>
+        </w:rPr>
+        <w:t>O(</w:t>
+      </w:r>
+      <w:proofErr w:type="gramEnd"/>
+      <w:r>
+        <w:rPr>
+          <w:rFonts w:ascii="Times New Roman" w:eastAsia="Times New Roman" w:hAnsi="Times New Roman" w:cs="Times New Roman"/>
+          <w:color w:val="000000"/>
+          <w:kern w:val="0"/>
+          <w:sz w:val="24"/>
+          <w:szCs w:val="24"/>
+          <w:lang w:eastAsia="es-CO"/>
+          <w14:ligatures w14:val="none"/>
+        </w:rPr>
+        <w:t>V + E), donde V es el número de nodos y E es el número de aristas en el grafo.</w:t>
+      </w:r>
+    </w:p>
+    <w:p>
+      <w:pPr>
+        <w:spacing w:line="240" w:lineRule="auto"/>
+        <w:rPr>
+          <w:rFonts w:ascii="Times New Roman" w:eastAsia="Times New Roman" w:hAnsi="Times New Roman" w:cs="Times New Roman"/>
+          <w:kern w:val="0"/>
+          <w:sz w:val="24"/>
+          <w:szCs w:val="24"/>
+          <w:lang w:eastAsia="es-CO"/>
+          <w14:ligatures w14:val="none"/>
+        </w:rPr>
+      </w:pPr>
+      <w:r>
+        <w:rPr>
+          <w:rFonts w:ascii="Times New Roman" w:eastAsia="Times New Roman" w:hAnsi="Times New Roman" w:cs="Times New Roman"/>
+          <w:i/>
+          <w:iCs/>
+          <w:color w:val="000000"/>
+          <w:kern w:val="0"/>
+          <w:sz w:val="24"/>
+          <w:szCs w:val="24"/>
+          <w:lang w:eastAsia="es-CO"/>
+          <w14:ligatures w14:val="none"/>
+        </w:rPr>
+        <w:t xml:space="preserve">Murillo, J. (2022, 18 julio). DFS vs </w:t>
+      </w:r>
+      <w:proofErr w:type="spellStart"/>
+      <w:r>
+        <w:rPr>
+          <w:rFonts w:ascii="Times New Roman" w:eastAsia="Times New Roman" w:hAnsi="Times New Roman" w:cs="Times New Roman"/>
+          <w:i/>
+          <w:iCs/>
+          <w:color w:val="000000"/>
+          <w:kern w:val="0"/>
+          <w:sz w:val="24"/>
+          <w:szCs w:val="24"/>
+          <w:lang w:eastAsia="es-CO"/>
+          <w14:ligatures w14:val="none"/>
+        </w:rPr>
+        <w:t>BFS.Encora.</w:t>
+      </w:r>
+      <w:hyperlink r:id="rId10" w:history="1">
+        <w:r>
+          <w:rPr>
+            <w:rFonts w:ascii="Times New Roman" w:eastAsia="Times New Roman" w:hAnsi="Times New Roman" w:cs="Times New Roman"/>
+            <w:i/>
+            <w:iCs/>
+            <w:color w:val="1155CC"/>
+            <w:kern w:val="0"/>
+            <w:sz w:val="24"/>
+            <w:szCs w:val="24"/>
+            <w:u w:val="single"/>
+            <w:lang w:eastAsia="es-CO"/>
+            <w14:ligatures w14:val="none"/>
+          </w:rPr>
+          <w:t>https</w:t>
+        </w:r>
+        <w:proofErr w:type="spellEnd"/>
+        <w:r>
+          <w:rPr>
+            <w:rFonts w:ascii="Times New Roman" w:eastAsia="Times New Roman" w:hAnsi="Times New Roman" w:cs="Times New Roman"/>
+            <w:i/>
+            <w:iCs/>
+            <w:color w:val="1155CC"/>
+            <w:kern w:val="0"/>
+            <w:sz w:val="24"/>
+            <w:szCs w:val="24"/>
+            <w:u w:val="single"/>
+            <w:lang w:eastAsia="es-CO"/>
+            <w14:ligatures w14:val="none"/>
+          </w:rPr>
+          <w:t>://www.encora.com/es/blog/dfs-vs-bfs</w:t>
+        </w:r>
+      </w:hyperlink>
+    </w:p>
+    <w:p>
+      <w:pPr>
+        <w:spacing w:line="240" w:lineRule="auto"/>
+        <w:rPr>
+          <w:rFonts w:ascii="Times New Roman" w:eastAsia="Times New Roman" w:hAnsi="Times New Roman" w:cs="Times New Roman"/>
+          <w:kern w:val="0"/>
+          <w:sz w:val="24"/>
+          <w:szCs w:val="24"/>
+          <w:lang w:eastAsia="es-CO"/>
+          <w14:ligatures w14:val="none"/>
+        </w:rPr>
+      </w:pPr>
+      <w:r>
+        <w:rPr>
+          <w:rFonts w:ascii="Times New Roman" w:eastAsia="Times New Roman" w:hAnsi="Times New Roman" w:cs="Times New Roman"/>
+          <w:b/>
+          <w:bCs/>
+          <w:color w:val="000000"/>
+          <w:kern w:val="0"/>
+          <w:sz w:val="24"/>
+          <w:szCs w:val="24"/>
+          <w:lang w:eastAsia="es-CO"/>
+          <w14:ligatures w14:val="none"/>
+        </w:rPr>
+        <w:t>Caminos mínimos: </w:t>
+      </w:r>
+    </w:p>
+    <w:p>
+      <w:pPr>
+        <w:spacing w:line="240" w:lineRule="auto"/>
+        <w:ind w:firstLine="720"/>
+        <w:rPr>
+          <w:rFonts w:ascii="Times New Roman" w:eastAsia="Times New Roman" w:hAnsi="Times New Roman" w:cs="Times New Roman"/>
+          <w:kern w:val="0"/>
+          <w:sz w:val="24"/>
+          <w:szCs w:val="24"/>
+          <w:lang w:eastAsia="es-CO"/>
+          <w14:ligatures w14:val="none"/>
+        </w:rPr>
+      </w:pPr>
+      <w:r>
+        <w:rPr>
+          <w:rFonts w:ascii="Times New Roman" w:eastAsia="Times New Roman" w:hAnsi="Times New Roman" w:cs="Times New Roman"/>
+          <w:b/>
+          <w:bCs/>
+          <w:color w:val="000000"/>
+          <w:kern w:val="0"/>
+          <w:sz w:val="24"/>
+          <w:szCs w:val="24"/>
+          <w:lang w:eastAsia="es-CO"/>
+          <w14:ligatures w14:val="none"/>
+        </w:rPr>
+        <w:t xml:space="preserve">Floyd </w:t>
+      </w:r>
+      <w:proofErr w:type="spellStart"/>
+      <w:r>
+        <w:rPr>
+          <w:rFonts w:ascii="Times New Roman" w:eastAsia="Times New Roman" w:hAnsi="Times New Roman" w:cs="Times New Roman"/>
+          <w:b/>
+          <w:bCs/>
+          <w:color w:val="000000"/>
+          <w:kern w:val="0"/>
+          <w:sz w:val="24"/>
+          <w:szCs w:val="24"/>
+          <w:lang w:eastAsia="es-CO"/>
+          <w14:ligatures w14:val="none"/>
+        </w:rPr>
+        <w:t>Warshall</w:t>
+      </w:r>
+      <w:proofErr w:type="spellEnd"/>
+      <w:r>
+        <w:rPr>
+          <w:rFonts w:ascii="Times New Roman" w:eastAsia="Times New Roman" w:hAnsi="Times New Roman" w:cs="Times New Roman"/>
+          <w:b/>
+          <w:bCs/>
+          <w:color w:val="000000"/>
+          <w:kern w:val="0"/>
+          <w:sz w:val="24"/>
+          <w:szCs w:val="24"/>
+          <w:lang w:eastAsia="es-CO"/>
+          <w14:ligatures w14:val="none"/>
+        </w:rPr>
+        <w:t xml:space="preserve">: </w:t>
+      </w:r>
+      <w:r>
+        <w:rPr>
+          <w:rFonts w:ascii="Times New Roman" w:eastAsia="Times New Roman" w:hAnsi="Times New Roman" w:cs="Times New Roman"/>
+          <w:color w:val="000000"/>
+          <w:kern w:val="0"/>
+          <w:sz w:val="24"/>
+          <w:szCs w:val="24"/>
+          <w:lang w:eastAsia="es-CO"/>
+          <w14:ligatures w14:val="none"/>
+        </w:rPr>
+        <w:t>El algoritmo de Floyd-</w:t>
+      </w:r>
+      <w:proofErr w:type="spellStart"/>
+      <w:r>
+        <w:rPr>
+          <w:rFonts w:ascii="Times New Roman" w:eastAsia="Times New Roman" w:hAnsi="Times New Roman" w:cs="Times New Roman"/>
+          <w:color w:val="000000"/>
+          <w:kern w:val="0"/>
+          <w:sz w:val="24"/>
+          <w:szCs w:val="24"/>
+          <w:lang w:eastAsia="es-CO"/>
+          <w14:ligatures w14:val="none"/>
+        </w:rPr>
+        <w:t>Warshall</w:t>
+      </w:r>
+      <w:proofErr w:type="spellEnd"/>
+      <w:r>
+        <w:rPr>
+          <w:rFonts w:ascii="Times New Roman" w:eastAsia="Times New Roman" w:hAnsi="Times New Roman" w:cs="Times New Roman"/>
+          <w:color w:val="000000"/>
+          <w:kern w:val="0"/>
+          <w:sz w:val="24"/>
+          <w:szCs w:val="24"/>
+          <w:lang w:eastAsia="es-CO"/>
+          <w14:ligatures w14:val="none"/>
+        </w:rPr>
+        <w:t xml:space="preserve"> se utiliza para encontrar los caminos más cortos entre todos los pares de nodos en un grafo dirigido o no dirigido, ponderado o no ponderado. Funciona incluso cuando hay aristas con pesos negativos, pero no funciona correctamente en presencia de ciclos negativos. El algoritmo utiliza una matriz para realizar un seguimiento de las distancias mínimas entre todos los pares de nodos. La complejidad del algoritmo es de O(V^3), donde V es el número de nodos en el grafo.</w:t>
+      </w:r>
+    </w:p>
+    <w:p>
+      <w:pPr>
+        <w:spacing w:line="240" w:lineRule="auto"/>
+        <w:ind w:firstLine="720"/>
+        <w:rPr>
+          <w:rFonts w:ascii="Times New Roman" w:eastAsia="Times New Roman" w:hAnsi="Times New Roman" w:cs="Times New Roman"/>
+          <w:kern w:val="0"/>
+          <w:sz w:val="24"/>
+          <w:szCs w:val="24"/>
+          <w:lang w:eastAsia="es-CO"/>
+          <w14:ligatures w14:val="none"/>
+        </w:rPr>
+      </w:pPr>
+      <w:r>
+        <w:rPr>
+          <w:rFonts w:ascii="Times New Roman" w:eastAsia="Times New Roman" w:hAnsi="Times New Roman" w:cs="Times New Roman"/>
+          <w:b/>
+          <w:bCs/>
+          <w:color w:val="000000"/>
+          <w:kern w:val="0"/>
+          <w:sz w:val="24"/>
+          <w:szCs w:val="24"/>
+          <w:lang w:eastAsia="es-CO"/>
+          <w14:ligatures w14:val="none"/>
+        </w:rPr>
+        <w:t xml:space="preserve">Dijkstra: </w:t>
+      </w:r>
+      <w:r>
+        <w:rPr>
+          <w:rFonts w:ascii="Times New Roman" w:eastAsia="Times New Roman" w:hAnsi="Times New Roman" w:cs="Times New Roman"/>
+          <w:color w:val="000000"/>
+          <w:kern w:val="0"/>
+          <w:sz w:val="24"/>
+          <w:szCs w:val="24"/>
+          <w:lang w:eastAsia="es-CO"/>
+          <w14:ligatures w14:val="none"/>
+        </w:rPr>
+        <w:t>El algoritmo de Dijkstra se utiliza para encontrar el camino más corto desde un nodo de origen a todos los demás nodos en un grafo ponderado con aristas no negativas. Mantiene una lista de nodos no visitados y, en cada paso, elige el nodo con la distancia mínima conocida desde el nodo de origen. Es más eficiente que Floyd-</w:t>
+      </w:r>
+      <w:proofErr w:type="spellStart"/>
+      <w:r>
+        <w:rPr>
+          <w:rFonts w:ascii="Times New Roman" w:eastAsia="Times New Roman" w:hAnsi="Times New Roman" w:cs="Times New Roman"/>
+          <w:color w:val="000000"/>
+          <w:kern w:val="0"/>
+          <w:sz w:val="24"/>
+          <w:szCs w:val="24"/>
+          <w:lang w:eastAsia="es-CO"/>
+          <w14:ligatures w14:val="none"/>
+        </w:rPr>
+        <w:t>Warshall</w:t>
+      </w:r>
+      <w:proofErr w:type="spellEnd"/>
+      <w:r>
+        <w:rPr>
+          <w:rFonts w:ascii="Times New Roman" w:eastAsia="Times New Roman" w:hAnsi="Times New Roman" w:cs="Times New Roman"/>
+          <w:color w:val="000000"/>
+          <w:kern w:val="0"/>
+          <w:sz w:val="24"/>
+          <w:szCs w:val="24"/>
+          <w:lang w:eastAsia="es-CO"/>
+          <w14:ligatures w14:val="none"/>
+        </w:rPr>
+        <w:t xml:space="preserve"> para grafos dispersos o de tamaño mediano. La complejidad del algoritmo es </w:t>
+      </w:r>
+      <w:proofErr w:type="gramStart"/>
+      <w:r>
+        <w:rPr>
+          <w:rFonts w:ascii="Times New Roman" w:eastAsia="Times New Roman" w:hAnsi="Times New Roman" w:cs="Times New Roman"/>
+          <w:color w:val="000000"/>
+          <w:kern w:val="0"/>
+          <w:sz w:val="24"/>
+          <w:szCs w:val="24"/>
+          <w:lang w:eastAsia="es-CO"/>
+          <w14:ligatures w14:val="none"/>
+        </w:rPr>
+        <w:t>O(</w:t>
+      </w:r>
+      <w:proofErr w:type="gramEnd"/>
+      <w:r>
+        <w:rPr>
+          <w:rFonts w:ascii="Times New Roman" w:eastAsia="Times New Roman" w:hAnsi="Times New Roman" w:cs="Times New Roman"/>
+          <w:color w:val="000000"/>
+          <w:kern w:val="0"/>
+          <w:sz w:val="24"/>
+          <w:szCs w:val="24"/>
+          <w:lang w:eastAsia="es-CO"/>
+          <w14:ligatures w14:val="none"/>
+        </w:rPr>
+        <w:t>(V + E) * log(V)), donde V es el número de nodos y E es el número de aristas en el grafo.</w:t>
+      </w:r>
+    </w:p>
+    <w:p>
+      <w:pPr>
+        <w:spacing w:line="240" w:lineRule="auto"/>
+        <w:rPr>
+          <w:rFonts w:ascii="Times New Roman" w:eastAsia="Times New Roman" w:hAnsi="Times New Roman" w:cs="Times New Roman"/>
+          <w:kern w:val="0"/>
+          <w:sz w:val="24"/>
+          <w:szCs w:val="24"/>
+          <w:lang w:eastAsia="es-CO"/>
+          <w14:ligatures w14:val="none"/>
+        </w:rPr>
+      </w:pPr>
+      <w:proofErr w:type="spellStart"/>
+      <w:r>
+        <w:rPr>
+          <w:rFonts w:ascii="Times New Roman" w:eastAsia="Times New Roman" w:hAnsi="Times New Roman" w:cs="Times New Roman"/>
+          <w:i/>
+          <w:iCs/>
+          <w:color w:val="000000"/>
+          <w:kern w:val="0"/>
+          <w:sz w:val="24"/>
+          <w:szCs w:val="24"/>
+          <w:lang w:eastAsia="es-CO"/>
+          <w14:ligatures w14:val="none"/>
+        </w:rPr>
+        <w:t>Best</w:t>
+      </w:r>
+      <w:proofErr w:type="spellEnd"/>
+      <w:r>
+        <w:rPr>
+          <w:rFonts w:ascii="Times New Roman" w:eastAsia="Times New Roman" w:hAnsi="Times New Roman" w:cs="Times New Roman"/>
+          <w:i/>
+          <w:iCs/>
+          <w:color w:val="000000"/>
+          <w:kern w:val="0"/>
+          <w:sz w:val="24"/>
+          <w:szCs w:val="24"/>
+          <w:lang w:eastAsia="es-CO"/>
+          <w14:ligatures w14:val="none"/>
+        </w:rPr>
+        <w:t xml:space="preserve"> </w:t>
+      </w:r>
+      <w:proofErr w:type="spellStart"/>
+      <w:r>
+        <w:rPr>
+          <w:rFonts w:ascii="Times New Roman" w:eastAsia="Times New Roman" w:hAnsi="Times New Roman" w:cs="Times New Roman"/>
+          <w:i/>
+          <w:iCs/>
+          <w:color w:val="000000"/>
+          <w:kern w:val="0"/>
+          <w:sz w:val="24"/>
+          <w:szCs w:val="24"/>
+          <w:lang w:eastAsia="es-CO"/>
+          <w14:ligatures w14:val="none"/>
+        </w:rPr>
+        <w:t>routes</w:t>
+      </w:r>
+      <w:proofErr w:type="spellEnd"/>
+      <w:r>
+        <w:rPr>
+          <w:rFonts w:ascii="Times New Roman" w:eastAsia="Times New Roman" w:hAnsi="Times New Roman" w:cs="Times New Roman"/>
+          <w:i/>
+          <w:iCs/>
+          <w:color w:val="000000"/>
+          <w:kern w:val="0"/>
+          <w:sz w:val="24"/>
+          <w:szCs w:val="24"/>
+          <w:lang w:eastAsia="es-CO"/>
+          <w14:ligatures w14:val="none"/>
+        </w:rPr>
+        <w:t xml:space="preserve"> </w:t>
+      </w:r>
+      <w:proofErr w:type="spellStart"/>
+      <w:r>
+        <w:rPr>
+          <w:rFonts w:ascii="Times New Roman" w:eastAsia="Times New Roman" w:hAnsi="Times New Roman" w:cs="Times New Roman"/>
+          <w:i/>
+          <w:iCs/>
+          <w:color w:val="000000"/>
+          <w:kern w:val="0"/>
+          <w:sz w:val="24"/>
+          <w:szCs w:val="24"/>
+          <w:lang w:eastAsia="es-CO"/>
+          <w14:ligatures w14:val="none"/>
+        </w:rPr>
+        <w:t>selection</w:t>
+      </w:r>
+      <w:proofErr w:type="spellEnd"/>
+      <w:r>
+        <w:rPr>
+          <w:rFonts w:ascii="Times New Roman" w:eastAsia="Times New Roman" w:hAnsi="Times New Roman" w:cs="Times New Roman"/>
+          <w:i/>
+          <w:iCs/>
+          <w:color w:val="000000"/>
+          <w:kern w:val="0"/>
+          <w:sz w:val="24"/>
+          <w:szCs w:val="24"/>
+          <w:lang w:eastAsia="es-CO"/>
+          <w14:ligatures w14:val="none"/>
+        </w:rPr>
+        <w:t xml:space="preserve"> </w:t>
+      </w:r>
+      <w:proofErr w:type="spellStart"/>
+      <w:r>
+        <w:rPr>
+          <w:rFonts w:ascii="Times New Roman" w:eastAsia="Times New Roman" w:hAnsi="Times New Roman" w:cs="Times New Roman"/>
+          <w:i/>
+          <w:iCs/>
+          <w:color w:val="000000"/>
+          <w:kern w:val="0"/>
+          <w:sz w:val="24"/>
+          <w:szCs w:val="24"/>
+          <w:lang w:eastAsia="es-CO"/>
+          <w14:ligatures w14:val="none"/>
+        </w:rPr>
+        <w:t>using</w:t>
+      </w:r>
+      <w:proofErr w:type="spellEnd"/>
+      <w:r>
+        <w:rPr>
+          <w:rFonts w:ascii="Times New Roman" w:eastAsia="Times New Roman" w:hAnsi="Times New Roman" w:cs="Times New Roman"/>
+          <w:i/>
+          <w:iCs/>
+          <w:color w:val="000000"/>
+          <w:kern w:val="0"/>
+          <w:sz w:val="24"/>
+          <w:szCs w:val="24"/>
+          <w:lang w:eastAsia="es-CO"/>
+          <w14:ligatures w14:val="none"/>
+        </w:rPr>
+        <w:t xml:space="preserve"> Dijkstra and Floyd-</w:t>
+      </w:r>
+      <w:proofErr w:type="spellStart"/>
+      <w:r>
+        <w:rPr>
+          <w:rFonts w:ascii="Times New Roman" w:eastAsia="Times New Roman" w:hAnsi="Times New Roman" w:cs="Times New Roman"/>
+          <w:i/>
+          <w:iCs/>
+          <w:color w:val="000000"/>
+          <w:kern w:val="0"/>
+          <w:sz w:val="24"/>
+          <w:szCs w:val="24"/>
+          <w:lang w:eastAsia="es-CO"/>
+          <w14:ligatures w14:val="none"/>
+        </w:rPr>
+        <w:t>Warshall</w:t>
+      </w:r>
+      <w:proofErr w:type="spellEnd"/>
+      <w:r>
+        <w:rPr>
+          <w:rFonts w:ascii="Times New Roman" w:eastAsia="Times New Roman" w:hAnsi="Times New Roman" w:cs="Times New Roman"/>
+          <w:i/>
+          <w:iCs/>
+          <w:color w:val="000000"/>
+          <w:kern w:val="0"/>
+          <w:sz w:val="24"/>
+          <w:szCs w:val="24"/>
+          <w:lang w:eastAsia="es-CO"/>
+          <w14:ligatures w14:val="none"/>
+        </w:rPr>
+        <w:t xml:space="preserve"> </w:t>
+      </w:r>
+      <w:proofErr w:type="spellStart"/>
+      <w:r>
+        <w:rPr>
+          <w:rFonts w:ascii="Times New Roman" w:eastAsia="Times New Roman" w:hAnsi="Times New Roman" w:cs="Times New Roman"/>
+          <w:i/>
+          <w:iCs/>
+          <w:color w:val="000000"/>
+          <w:kern w:val="0"/>
+          <w:sz w:val="24"/>
+          <w:szCs w:val="24"/>
+          <w:lang w:eastAsia="es-CO"/>
+          <w14:ligatures w14:val="none"/>
+        </w:rPr>
+        <w:t>algorithm</w:t>
+      </w:r>
+      <w:proofErr w:type="spellEnd"/>
+      <w:r>
+        <w:rPr>
+          <w:rFonts w:ascii="Times New Roman" w:eastAsia="Times New Roman" w:hAnsi="Times New Roman" w:cs="Times New Roman"/>
+          <w:i/>
+          <w:iCs/>
+          <w:color w:val="000000"/>
+          <w:kern w:val="0"/>
+          <w:sz w:val="24"/>
+          <w:szCs w:val="24"/>
+          <w:lang w:eastAsia="es-CO"/>
+          <w14:ligatures w14:val="none"/>
+        </w:rPr>
+        <w:t xml:space="preserve">. (2017, 1 octubre). IEEE </w:t>
+      </w:r>
+      <w:proofErr w:type="spellStart"/>
+      <w:r>
+        <w:rPr>
+          <w:rFonts w:ascii="Times New Roman" w:eastAsia="Times New Roman" w:hAnsi="Times New Roman" w:cs="Times New Roman"/>
+          <w:i/>
+          <w:iCs/>
+          <w:color w:val="000000"/>
+          <w:kern w:val="0"/>
+          <w:sz w:val="24"/>
+          <w:szCs w:val="24"/>
+          <w:lang w:eastAsia="es-CO"/>
+          <w14:ligatures w14:val="none"/>
+        </w:rPr>
+        <w:t>Conference</w:t>
+      </w:r>
+      <w:proofErr w:type="spellEnd"/>
+      <w:r>
+        <w:rPr>
+          <w:rFonts w:ascii="Times New Roman" w:eastAsia="Times New Roman" w:hAnsi="Times New Roman" w:cs="Times New Roman"/>
+          <w:i/>
+          <w:iCs/>
+          <w:color w:val="000000"/>
+          <w:kern w:val="0"/>
+          <w:sz w:val="24"/>
+          <w:szCs w:val="24"/>
+          <w:lang w:eastAsia="es-CO"/>
+          <w14:ligatures w14:val="none"/>
+        </w:rPr>
+        <w:t xml:space="preserve"> </w:t>
+      </w:r>
+      <w:proofErr w:type="spellStart"/>
+      <w:r>
+        <w:rPr>
+          <w:rFonts w:ascii="Times New Roman" w:eastAsia="Times New Roman" w:hAnsi="Times New Roman" w:cs="Times New Roman"/>
+          <w:i/>
+          <w:iCs/>
+          <w:color w:val="000000"/>
+          <w:kern w:val="0"/>
+          <w:sz w:val="24"/>
+          <w:szCs w:val="24"/>
+          <w:lang w:eastAsia="es-CO"/>
+          <w14:ligatures w14:val="none"/>
+        </w:rPr>
+        <w:t>Publication</w:t>
+      </w:r>
+      <w:proofErr w:type="spellEnd"/>
+      <w:r>
+        <w:rPr>
+          <w:rFonts w:ascii="Times New Roman" w:eastAsia="Times New Roman" w:hAnsi="Times New Roman" w:cs="Times New Roman"/>
+          <w:i/>
+          <w:iCs/>
+          <w:color w:val="000000"/>
+          <w:kern w:val="0"/>
+          <w:sz w:val="24"/>
+          <w:szCs w:val="24"/>
+          <w:lang w:eastAsia="es-CO"/>
+          <w14:ligatures w14:val="none"/>
+        </w:rPr>
+        <w:t xml:space="preserve"> | IEEE </w:t>
+      </w:r>
+      <w:proofErr w:type="spellStart"/>
+      <w:r>
+        <w:rPr>
+          <w:rFonts w:ascii="Times New Roman" w:eastAsia="Times New Roman" w:hAnsi="Times New Roman" w:cs="Times New Roman"/>
+          <w:i/>
+          <w:iCs/>
+          <w:color w:val="000000"/>
+          <w:kern w:val="0"/>
+          <w:sz w:val="24"/>
+          <w:szCs w:val="24"/>
+          <w:lang w:eastAsia="es-CO"/>
+          <w14:ligatures w14:val="none"/>
+        </w:rPr>
+        <w:t>Xplore</w:t>
+      </w:r>
+      <w:proofErr w:type="spellEnd"/>
+      <w:r>
+        <w:rPr>
+          <w:rFonts w:ascii="Times New Roman" w:eastAsia="Times New Roman" w:hAnsi="Times New Roman" w:cs="Times New Roman"/>
+          <w:i/>
+          <w:iCs/>
+          <w:color w:val="000000"/>
+          <w:kern w:val="0"/>
+          <w:sz w:val="24"/>
+          <w:szCs w:val="24"/>
+          <w:lang w:eastAsia="es-CO"/>
+          <w14:ligatures w14:val="none"/>
+        </w:rPr>
+        <w:t xml:space="preserve">. </w:t>
+      </w:r>
+      <w:hyperlink r:id="rId11" w:history="1">
+        <w:r>
+          <w:rPr>
+            <w:rFonts w:ascii="Times New Roman" w:eastAsia="Times New Roman" w:hAnsi="Times New Roman" w:cs="Times New Roman"/>
+            <w:i/>
+            <w:iCs/>
+            <w:color w:val="1155CC"/>
+            <w:kern w:val="0"/>
+            <w:sz w:val="24"/>
+            <w:szCs w:val="24"/>
+            <w:u w:val="single"/>
+            <w:lang w:eastAsia="es-CO"/>
+            <w14:ligatures w14:val="none"/>
+          </w:rPr>
+          <w:t>https://ieeexplore.ieee.org/document/8265662</w:t>
+        </w:r>
+      </w:hyperlink>
+    </w:p>
+    <w:p>
+      <w:pPr>
+        <w:spacing w:line="240" w:lineRule="auto"/>
+        <w:rPr>
+          <w:rFonts w:ascii="Times New Roman" w:eastAsia="Times New Roman" w:hAnsi="Times New Roman" w:cs="Times New Roman"/>
+          <w:kern w:val="0"/>
+          <w:sz w:val="24"/>
+          <w:szCs w:val="24"/>
+          <w:lang w:eastAsia="es-CO"/>
+          <w14:ligatures w14:val="none"/>
+        </w:rPr>
+      </w:pPr>
+      <w:r>
+        <w:rPr>
+          <w:rFonts w:ascii="Times New Roman" w:eastAsia="Times New Roman" w:hAnsi="Times New Roman" w:cs="Times New Roman"/>
+          <w:b/>
+          <w:bCs/>
+          <w:color w:val="000000"/>
+          <w:kern w:val="0"/>
+          <w:sz w:val="24"/>
+          <w:szCs w:val="24"/>
+          <w:lang w:eastAsia="es-CO"/>
+          <w14:ligatures w14:val="none"/>
+        </w:rPr>
+        <w:t>Subgrafos de mínimo peso:</w:t>
+      </w:r>
+    </w:p>
+    <w:p>
+      <w:pPr>
+        <w:spacing w:line="240" w:lineRule="auto"/>
+        <w:rPr>
+          <w:rFonts w:ascii="Times New Roman" w:eastAsia="Times New Roman" w:hAnsi="Times New Roman" w:cs="Times New Roman"/>
+          <w:kern w:val="0"/>
+          <w:sz w:val="24"/>
+          <w:szCs w:val="24"/>
+          <w:lang w:eastAsia="es-CO"/>
+          <w14:ligatures w14:val="none"/>
+        </w:rPr>
+      </w:pPr>
+      <w:r>
+        <w:rPr>
+          <w:rFonts w:ascii="Times New Roman" w:eastAsia="Times New Roman" w:hAnsi="Times New Roman" w:cs="Times New Roman"/>
+          <w:b/>
+          <w:bCs/>
+          <w:color w:val="000000"/>
+          <w:kern w:val="0"/>
+          <w:sz w:val="24"/>
+          <w:szCs w:val="24"/>
+          <w:lang w:eastAsia="es-CO"/>
+          <w14:ligatures w14:val="none"/>
+        </w:rPr>
+        <w:lastRenderedPageBreak/>
+        <w:tab/>
+        <w:t xml:space="preserve">Prim: </w:t>
+      </w:r>
+      <w:r>
+        <w:rPr>
+          <w:rFonts w:ascii="Times New Roman" w:eastAsia="Times New Roman" w:hAnsi="Times New Roman" w:cs="Times New Roman"/>
+          <w:color w:val="000000"/>
+          <w:kern w:val="0"/>
+          <w:sz w:val="24"/>
+          <w:szCs w:val="24"/>
+          <w:lang w:eastAsia="es-CO"/>
+          <w14:ligatures w14:val="none"/>
+        </w:rPr>
+        <w:t>Comienza con un nodo arbitrario y selecciona repetidamente la arista más corta que conecta un nodo en el árbol con un nodo fuera de él. Se puede implementar utilizando una cola de prioridad (</w:t>
+      </w:r>
+      <w:proofErr w:type="spellStart"/>
+      <w:r>
+        <w:rPr>
+          <w:rFonts w:ascii="Times New Roman" w:eastAsia="Times New Roman" w:hAnsi="Times New Roman" w:cs="Times New Roman"/>
+          <w:color w:val="000000"/>
+          <w:kern w:val="0"/>
+          <w:sz w:val="24"/>
+          <w:szCs w:val="24"/>
+          <w:lang w:eastAsia="es-CO"/>
+          <w14:ligatures w14:val="none"/>
+        </w:rPr>
+        <w:t>heap</w:t>
+      </w:r>
+      <w:proofErr w:type="spellEnd"/>
+      <w:r>
+        <w:rPr>
+          <w:rFonts w:ascii="Times New Roman" w:eastAsia="Times New Roman" w:hAnsi="Times New Roman" w:cs="Times New Roman"/>
+          <w:color w:val="000000"/>
+          <w:kern w:val="0"/>
+          <w:sz w:val="24"/>
+          <w:szCs w:val="24"/>
+          <w:lang w:eastAsia="es-CO"/>
+          <w14:ligatures w14:val="none"/>
+        </w:rPr>
+        <w:t xml:space="preserve">) para seleccionar eficientemente las aristas más cortas. La complejidad del algoritmo es </w:t>
+      </w:r>
+      <w:proofErr w:type="gramStart"/>
+      <w:r>
+        <w:rPr>
+          <w:rFonts w:ascii="Times New Roman" w:eastAsia="Times New Roman" w:hAnsi="Times New Roman" w:cs="Times New Roman"/>
+          <w:color w:val="000000"/>
+          <w:kern w:val="0"/>
+          <w:sz w:val="24"/>
+          <w:szCs w:val="24"/>
+          <w:lang w:eastAsia="es-CO"/>
+          <w14:ligatures w14:val="none"/>
+        </w:rPr>
+        <w:t>O(</w:t>
+      </w:r>
+      <w:proofErr w:type="gramEnd"/>
+      <w:r>
+        <w:rPr>
+          <w:rFonts w:ascii="Times New Roman" w:eastAsia="Times New Roman" w:hAnsi="Times New Roman" w:cs="Times New Roman"/>
+          <w:color w:val="000000"/>
+          <w:kern w:val="0"/>
+          <w:sz w:val="24"/>
+          <w:szCs w:val="24"/>
+          <w:lang w:eastAsia="es-CO"/>
+          <w14:ligatures w14:val="none"/>
+        </w:rPr>
+        <w:t>E + V * log(V)), donde E es el número de aristas y V es el número de nodos.</w:t>
+      </w:r>
+    </w:p>
+    <w:p>
+      <w:pPr>
+        <w:spacing w:line="240" w:lineRule="auto"/>
+        <w:rPr>
+          <w:rFonts w:ascii="Times New Roman" w:eastAsia="Times New Roman" w:hAnsi="Times New Roman" w:cs="Times New Roman"/>
+          <w:kern w:val="0"/>
+          <w:sz w:val="24"/>
+          <w:szCs w:val="24"/>
+          <w:lang w:eastAsia="es-CO"/>
+          <w14:ligatures w14:val="none"/>
+        </w:rPr>
+      </w:pPr>
+      <w:r>
+        <w:rPr>
+          <w:rFonts w:ascii="Times New Roman" w:eastAsia="Times New Roman" w:hAnsi="Times New Roman" w:cs="Times New Roman"/>
+          <w:b/>
+          <w:bCs/>
+          <w:color w:val="000000"/>
+          <w:kern w:val="0"/>
+          <w:sz w:val="24"/>
+          <w:szCs w:val="24"/>
+          <w:lang w:eastAsia="es-CO"/>
+          <w14:ligatures w14:val="none"/>
+        </w:rPr>
+        <w:tab/>
+        <w:t xml:space="preserve">Kruskal: </w:t>
+      </w:r>
+      <w:r>
+        <w:rPr>
+          <w:rFonts w:ascii="Times New Roman" w:eastAsia="Times New Roman" w:hAnsi="Times New Roman" w:cs="Times New Roman"/>
+          <w:color w:val="000000"/>
+          <w:kern w:val="0"/>
+          <w:sz w:val="24"/>
+          <w:szCs w:val="24"/>
+          <w:lang w:eastAsia="es-CO"/>
+          <w14:ligatures w14:val="none"/>
+        </w:rPr>
+        <w:t xml:space="preserve">Ordena todas las aristas por peso y las agrega al árbol de expansión mínimo en orden ascendente hasta que todos los nodos estén conectados. Utiliza conjuntos disjuntos para verificar si agregar una arista forma un ciclo en el árbol actual. La complejidad del algoritmo es </w:t>
+      </w:r>
+      <w:proofErr w:type="gramStart"/>
+      <w:r>
+        <w:rPr>
+          <w:rFonts w:ascii="Times New Roman" w:eastAsia="Times New Roman" w:hAnsi="Times New Roman" w:cs="Times New Roman"/>
+          <w:color w:val="000000"/>
+          <w:kern w:val="0"/>
+          <w:sz w:val="24"/>
+          <w:szCs w:val="24"/>
+          <w:lang w:eastAsia="es-CO"/>
+          <w14:ligatures w14:val="none"/>
+        </w:rPr>
+        <w:t>O(</w:t>
+      </w:r>
+      <w:proofErr w:type="gramEnd"/>
+      <w:r>
+        <w:rPr>
+          <w:rFonts w:ascii="Times New Roman" w:eastAsia="Times New Roman" w:hAnsi="Times New Roman" w:cs="Times New Roman"/>
+          <w:color w:val="000000"/>
+          <w:kern w:val="0"/>
+          <w:sz w:val="24"/>
+          <w:szCs w:val="24"/>
+          <w:lang w:eastAsia="es-CO"/>
+          <w14:ligatures w14:val="none"/>
+        </w:rPr>
+        <w:t>E * log(E)), donde E es el número de aristas.</w:t>
+      </w:r>
+    </w:p>
+    <w:p>
+      <w:pPr>
+        <w:spacing w:line="240" w:lineRule="auto"/>
+        <w:rPr>
+          <w:rFonts w:ascii="Times New Roman" w:eastAsia="Times New Roman" w:hAnsi="Times New Roman" w:cs="Times New Roman"/>
+          <w:kern w:val="0"/>
+          <w:sz w:val="24"/>
+          <w:szCs w:val="24"/>
+          <w:lang w:eastAsia="es-CO"/>
+          <w14:ligatures w14:val="none"/>
+        </w:rPr>
+      </w:pPr>
+      <w:r>
+        <w:rPr>
+          <w:rFonts w:ascii="Times New Roman" w:eastAsia="Times New Roman" w:hAnsi="Times New Roman" w:cs="Times New Roman"/>
+          <w:i/>
+          <w:iCs/>
+          <w:color w:val="000000"/>
+          <w:kern w:val="0"/>
+          <w:sz w:val="24"/>
+          <w:szCs w:val="24"/>
+          <w:lang w:eastAsia="es-CO"/>
+          <w14:ligatures w14:val="none"/>
+        </w:rPr>
+        <w:t xml:space="preserve">Árboles de peso mínimo: algoritmos de Prim y Kruskal — matemáticas discretas para ciencia de datos. (s. f.). </w:t>
+      </w:r>
+      <w:hyperlink r:id="rId12" w:history="1">
+        <w:r>
+          <w:rPr>
+            <w:rFonts w:ascii="Times New Roman" w:eastAsia="Times New Roman" w:hAnsi="Times New Roman" w:cs="Times New Roman"/>
+            <w:i/>
+            <w:iCs/>
+            <w:color w:val="1155CC"/>
+            <w:kern w:val="0"/>
+            <w:sz w:val="24"/>
+            <w:szCs w:val="24"/>
+            <w:u w:val="single"/>
+            <w:lang w:eastAsia="es-CO"/>
+            <w14:ligatures w14:val="none"/>
+          </w:rPr>
+          <w:t>https://madi.nekomath.com/P5/ArbolPesoMin.html</w:t>
+        </w:r>
+      </w:hyperlink>
+    </w:p>
+    <w:p>
+      <w:pPr>
+        <w:spacing w:line="240" w:lineRule="auto"/>
+        <w:rPr>
+          <w:rFonts w:ascii="Times New Roman" w:eastAsia="Times New Roman" w:hAnsi="Times New Roman" w:cs="Times New Roman"/>
+          <w:kern w:val="0"/>
+          <w:sz w:val="24"/>
+          <w:szCs w:val="24"/>
+          <w:lang w:eastAsia="es-CO"/>
+          <w14:ligatures w14:val="none"/>
+        </w:rPr>
+      </w:pPr>
+      <w:r>
+        <w:rPr>
+          <w:rFonts w:ascii="Times New Roman" w:eastAsia="Times New Roman" w:hAnsi="Times New Roman" w:cs="Times New Roman"/>
+          <w:b/>
+          <w:bCs/>
+          <w:color w:val="000000"/>
+          <w:kern w:val="0"/>
+          <w:sz w:val="24"/>
+          <w:szCs w:val="24"/>
+          <w:lang w:eastAsia="es-CO"/>
+          <w14:ligatures w14:val="none"/>
+        </w:rPr>
+        <w:t>Paso 3. Búsqueda de Soluciones Creativas</w:t>
+      </w:r>
+    </w:p>
+    <w:p>
+      <w:pPr>
+        <w:spacing w:line="240" w:lineRule="auto"/>
+        <w:rPr>
+          <w:rFonts w:ascii="Times New Roman" w:eastAsia="Times New Roman" w:hAnsi="Times New Roman" w:cs="Times New Roman"/>
+          <w:kern w:val="0"/>
+          <w:sz w:val="24"/>
+          <w:szCs w:val="24"/>
+          <w:lang w:eastAsia="es-CO"/>
+          <w14:ligatures w14:val="none"/>
+        </w:rPr>
+      </w:pPr>
+      <w:r>
+        <w:rPr>
+          <w:rFonts w:ascii="Times New Roman" w:eastAsia="Times New Roman" w:hAnsi="Times New Roman" w:cs="Times New Roman"/>
+          <w:b/>
+          <w:bCs/>
+          <w:color w:val="000000"/>
+          <w:kern w:val="0"/>
+          <w:sz w:val="24"/>
+          <w:szCs w:val="24"/>
+          <w:lang w:eastAsia="es-CO"/>
+          <w14:ligatures w14:val="none"/>
+        </w:rPr>
+        <w:t>Interfaz gráfica:</w:t>
+      </w:r>
+    </w:p>
+    <w:p>
+      <w:pPr>
+        <w:spacing w:line="240" w:lineRule="auto"/>
+        <w:rPr>
+          <w:rFonts w:ascii="Times New Roman" w:eastAsia="Times New Roman" w:hAnsi="Times New Roman" w:cs="Times New Roman"/>
+          <w:kern w:val="0"/>
+          <w:sz w:val="24"/>
+          <w:szCs w:val="24"/>
+          <w:lang w:eastAsia="es-CO"/>
+          <w14:ligatures w14:val="none"/>
+        </w:rPr>
+      </w:pPr>
+      <w:r>
+        <w:rPr>
+          <w:rFonts w:ascii="Times New Roman" w:eastAsia="Times New Roman" w:hAnsi="Times New Roman" w:cs="Times New Roman"/>
+          <w:color w:val="000000"/>
+          <w:kern w:val="0"/>
+          <w:sz w:val="24"/>
+          <w:szCs w:val="24"/>
+          <w:lang w:eastAsia="es-CO"/>
+          <w14:ligatures w14:val="none"/>
+        </w:rPr>
+        <w:t>Los objetivos de la interfaz gráfica son:</w:t>
+      </w:r>
+    </w:p>
+    <w:p>
+      <w:pPr>
         <w:numPr>
           <w:ilvl w:val="0"/>
-          <w:numId w:val="1"/>
+          <w:numId w:val="3"/>
         </w:numPr>
-      </w:pPr>
-      <w:r>
-        <w:t>Ser un videojuego</w:t>
-      </w:r>
-    </w:p>
-    <w:p>
-      <w:pPr>
-        <w:pStyle w:val="Prrafodelista"/>
+        <w:spacing w:after="0" w:line="240" w:lineRule="auto"/>
+        <w:textAlignment w:val="baseline"/>
+        <w:rPr>
+          <w:rFonts w:ascii="Times New Roman" w:eastAsia="Times New Roman" w:hAnsi="Times New Roman" w:cs="Times New Roman"/>
+          <w:color w:val="000000"/>
+          <w:kern w:val="0"/>
+          <w:sz w:val="24"/>
+          <w:szCs w:val="24"/>
+          <w:lang w:eastAsia="es-CO"/>
+          <w14:ligatures w14:val="none"/>
+        </w:rPr>
+      </w:pPr>
+      <w:r>
+        <w:rPr>
+          <w:rFonts w:ascii="Times New Roman" w:eastAsia="Times New Roman" w:hAnsi="Times New Roman" w:cs="Times New Roman"/>
+          <w:color w:val="000000"/>
+          <w:kern w:val="0"/>
+          <w:sz w:val="24"/>
+          <w:szCs w:val="24"/>
+          <w:lang w:eastAsia="es-CO"/>
+          <w14:ligatures w14:val="none"/>
+        </w:rPr>
+        <w:t>Facilitar el uso y la comprensión por parte del usuario</w:t>
+      </w:r>
+    </w:p>
+    <w:p>
+      <w:pPr>
         <w:numPr>
           <w:ilvl w:val="0"/>
-          <w:numId w:val="1"/>
+          <w:numId w:val="3"/>
         </w:numPr>
-      </w:pPr>
-      <w:r>
-        <w:t>Que funcione mediante una implementación propia de grafos</w:t>
-      </w:r>
-    </w:p>
-    <w:p>
-      <w:pPr>
-        <w:pStyle w:val="Prrafodelista"/>
+        <w:spacing w:after="0" w:line="240" w:lineRule="auto"/>
+        <w:textAlignment w:val="baseline"/>
+        <w:rPr>
+          <w:rFonts w:ascii="Times New Roman" w:eastAsia="Times New Roman" w:hAnsi="Times New Roman" w:cs="Times New Roman"/>
+          <w:color w:val="000000"/>
+          <w:kern w:val="0"/>
+          <w:sz w:val="24"/>
+          <w:szCs w:val="24"/>
+          <w:lang w:eastAsia="es-CO"/>
+          <w14:ligatures w14:val="none"/>
+        </w:rPr>
+      </w:pPr>
+      <w:r>
+        <w:rPr>
+          <w:rFonts w:ascii="Times New Roman" w:eastAsia="Times New Roman" w:hAnsi="Times New Roman" w:cs="Times New Roman"/>
+          <w:color w:val="000000"/>
+          <w:kern w:val="0"/>
+          <w:sz w:val="24"/>
+          <w:szCs w:val="24"/>
+          <w:lang w:eastAsia="es-CO"/>
+          <w14:ligatures w14:val="none"/>
+        </w:rPr>
+        <w:t>Mostrar gráficamente los algoritmos</w:t>
+      </w:r>
+    </w:p>
+    <w:p>
+      <w:pPr>
         <w:numPr>
           <w:ilvl w:val="0"/>
-          <w:numId w:val="1"/>
+          <w:numId w:val="3"/>
         </w:numPr>
-      </w:pPr>
-      <w:r>
-        <w:t>El grafo debe estar implementado de dos formas: a modo de lista enlazada o a modo de matriz de adyacencia</w:t>
-      </w:r>
-    </w:p>
-    <w:p>
-      <w:pPr>
-        <w:pStyle w:val="Prrafodelista"/>
+        <w:spacing w:after="0" w:line="240" w:lineRule="auto"/>
+        <w:textAlignment w:val="baseline"/>
+        <w:rPr>
+          <w:rFonts w:ascii="Times New Roman" w:eastAsia="Times New Roman" w:hAnsi="Times New Roman" w:cs="Times New Roman"/>
+          <w:color w:val="000000"/>
+          <w:kern w:val="0"/>
+          <w:sz w:val="24"/>
+          <w:szCs w:val="24"/>
+          <w:lang w:eastAsia="es-CO"/>
+          <w14:ligatures w14:val="none"/>
+        </w:rPr>
+      </w:pPr>
+      <w:r>
+        <w:rPr>
+          <w:rFonts w:ascii="Times New Roman" w:eastAsia="Times New Roman" w:hAnsi="Times New Roman" w:cs="Times New Roman"/>
+          <w:color w:val="000000"/>
+          <w:kern w:val="0"/>
+          <w:sz w:val="24"/>
+          <w:szCs w:val="24"/>
+          <w:lang w:eastAsia="es-CO"/>
+          <w14:ligatures w14:val="none"/>
+        </w:rPr>
+        <w:t>Interactuar con los elementos del juego (las ciudades).</w:t>
+      </w:r>
+    </w:p>
+    <w:p>
+      <w:pPr>
         <w:numPr>
           <w:ilvl w:val="0"/>
-          <w:numId w:val="1"/>
+          <w:numId w:val="3"/>
         </w:numPr>
-      </w:pPr>
-      <w:r>
-        <w:t>El software debe usar al menos dos algoritmos de grafos, pero tener 6 funcionales (DFS, BFS, Dijkstra, Kruskal, Floyd Warshall y Prim).</w:t>
-      </w:r>
-    </w:p>
-    <w:p/>
-    <w:p>
-      <w:pPr>
-        <w:rPr>
+        <w:spacing w:line="240" w:lineRule="auto"/>
+        <w:textAlignment w:val="baseline"/>
+        <w:rPr>
+          <w:rFonts w:ascii="Times New Roman" w:eastAsia="Times New Roman" w:hAnsi="Times New Roman" w:cs="Times New Roman"/>
+          <w:color w:val="000000"/>
+          <w:kern w:val="0"/>
+          <w:sz w:val="24"/>
+          <w:szCs w:val="24"/>
+          <w:lang w:eastAsia="es-CO"/>
+          <w14:ligatures w14:val="none"/>
+        </w:rPr>
+      </w:pPr>
+      <w:r>
+        <w:rPr>
+          <w:rFonts w:ascii="Times New Roman" w:eastAsia="Times New Roman" w:hAnsi="Times New Roman" w:cs="Times New Roman"/>
+          <w:color w:val="000000"/>
+          <w:kern w:val="0"/>
+          <w:sz w:val="24"/>
+          <w:szCs w:val="24"/>
+          <w:lang w:eastAsia="es-CO"/>
+          <w14:ligatures w14:val="none"/>
+        </w:rPr>
+        <w:t>Mejorar la inmersión al juego.</w:t>
+      </w:r>
+    </w:p>
+    <w:p>
+      <w:pPr>
+        <w:spacing w:line="240" w:lineRule="auto"/>
+        <w:rPr>
+          <w:rFonts w:ascii="Times New Roman" w:eastAsia="Times New Roman" w:hAnsi="Times New Roman" w:cs="Times New Roman"/>
+          <w:kern w:val="0"/>
+          <w:sz w:val="24"/>
+          <w:szCs w:val="24"/>
+          <w:lang w:eastAsia="es-CO"/>
+          <w14:ligatures w14:val="none"/>
+        </w:rPr>
+      </w:pPr>
+      <w:r>
+        <w:rPr>
+          <w:rFonts w:ascii="Times New Roman" w:eastAsia="Times New Roman" w:hAnsi="Times New Roman" w:cs="Times New Roman"/>
           <w:b/>
           <w:bCs/>
-        </w:rPr>
-      </w:pPr>
-      <w:r>
-        <w:rPr>
+          <w:color w:val="000000"/>
+          <w:kern w:val="0"/>
+          <w:sz w:val="24"/>
+          <w:szCs w:val="24"/>
+          <w:lang w:eastAsia="es-CO"/>
+          <w14:ligatures w14:val="none"/>
+        </w:rPr>
+        <w:t>Diseño del mundo del juego:</w:t>
+      </w:r>
+    </w:p>
+    <w:p>
+      <w:pPr>
+        <w:spacing w:line="240" w:lineRule="auto"/>
+        <w:rPr>
+          <w:rFonts w:ascii="Times New Roman" w:eastAsia="Times New Roman" w:hAnsi="Times New Roman" w:cs="Times New Roman"/>
+          <w:kern w:val="0"/>
+          <w:sz w:val="24"/>
+          <w:szCs w:val="24"/>
+          <w:lang w:eastAsia="es-CO"/>
+          <w14:ligatures w14:val="none"/>
+        </w:rPr>
+      </w:pPr>
+      <w:r>
+        <w:rPr>
+          <w:rFonts w:ascii="Times New Roman" w:eastAsia="Times New Roman" w:hAnsi="Times New Roman" w:cs="Times New Roman"/>
+          <w:color w:val="000000"/>
+          <w:kern w:val="0"/>
+          <w:sz w:val="24"/>
+          <w:szCs w:val="24"/>
+          <w:lang w:eastAsia="es-CO"/>
+          <w14:ligatures w14:val="none"/>
+        </w:rPr>
+        <w:t>El único fin del diseño del mundo, de la apariencia, es la inmersión del usuario.</w:t>
+      </w:r>
+    </w:p>
+    <w:p>
+      <w:pPr>
+        <w:spacing w:line="240" w:lineRule="auto"/>
+        <w:rPr>
+          <w:rFonts w:ascii="Times New Roman" w:eastAsia="Times New Roman" w:hAnsi="Times New Roman" w:cs="Times New Roman"/>
+          <w:kern w:val="0"/>
+          <w:sz w:val="24"/>
+          <w:szCs w:val="24"/>
+          <w:lang w:eastAsia="es-CO"/>
+          <w14:ligatures w14:val="none"/>
+        </w:rPr>
+      </w:pPr>
+      <w:r>
+        <w:rPr>
+          <w:rFonts w:ascii="Times New Roman" w:eastAsia="Times New Roman" w:hAnsi="Times New Roman" w:cs="Times New Roman"/>
           <w:b/>
           <w:bCs/>
-        </w:rPr>
-        <w:t>Paso 2. Recopilación de Información</w:t>
-      </w:r>
-    </w:p>
-    <w:p>
-      <w:r>
-        <w:rPr>
+          <w:color w:val="000000"/>
+          <w:kern w:val="0"/>
+          <w:sz w:val="24"/>
+          <w:szCs w:val="24"/>
+          <w:lang w:eastAsia="es-CO"/>
+          <w14:ligatures w14:val="none"/>
+        </w:rPr>
+        <w:t>Jugabilidad:</w:t>
+      </w:r>
+    </w:p>
+    <w:p>
+      <w:pPr>
+        <w:spacing w:after="0" w:line="240" w:lineRule="auto"/>
+        <w:rPr>
+          <w:rFonts w:ascii="Times New Roman" w:eastAsia="Times New Roman" w:hAnsi="Times New Roman" w:cs="Times New Roman"/>
+          <w:kern w:val="0"/>
+          <w:sz w:val="24"/>
+          <w:szCs w:val="24"/>
+          <w:lang w:eastAsia="es-CO"/>
+          <w14:ligatures w14:val="none"/>
+        </w:rPr>
+      </w:pPr>
+    </w:p>
+    <w:p>
+      <w:pPr>
+        <w:spacing w:line="240" w:lineRule="auto"/>
+        <w:rPr>
+          <w:rFonts w:ascii="Times New Roman" w:eastAsia="Times New Roman" w:hAnsi="Times New Roman" w:cs="Times New Roman"/>
+          <w:kern w:val="0"/>
+          <w:sz w:val="24"/>
+          <w:szCs w:val="24"/>
+          <w:lang w:eastAsia="es-CO"/>
+          <w14:ligatures w14:val="none"/>
+        </w:rPr>
+      </w:pPr>
+      <w:r>
+        <w:rPr>
+          <w:rFonts w:ascii="Times New Roman" w:eastAsia="Times New Roman" w:hAnsi="Times New Roman" w:cs="Times New Roman"/>
           <w:b/>
           <w:bCs/>
-        </w:rPr>
-        <w:t>Grafo:</w:t>
-      </w:r>
-    </w:p>
-    <w:p>
-      <w:r>
-        <w:t>Un grafo es una estructura de datos que consiste en un grupo de nodos o vértices y aristas, los primeros representando las unidades de los elementos que se buscan representar y las aristas las conexiones de estos elementos. Un ejemplo de un grafo sería una red social, las personas serían los vértices y las relaciones de amistad son aristas que juntan los vértices.</w:t>
-      </w:r>
-    </w:p>
-    <w:p>
-      <w:r>
-        <w:t>Hay varios tipos de grafos pero los importantes más importantes son los grafos dirigidos y los no dirigidos: en el primero las relaciones no son binarias, es decir, que el vértice “A” tenga una relación “B” con el vértice “C” no es lo mismo que el vértice “C” tenga una relación “B” con el vértice “A”; por el contrario, en el grafo no dirigido, si hay una relación “B” de “A” a “C”, siempre es verdad que hay una relación “B” de “C” a “A”.</w:t>
-      </w:r>
-    </w:p>
-    <w:p>
-      <w:r>
-        <w:t>Otro tipo de grafo son los grafos con pesos, estos indican cierta “resistencia” de llegar de un vértice a otro a través de una arista. Un ejemplo de grafos con pesos serían las carreteras: para llegar de una ciudad a otra hay un coste, un peso, ya sea de tiempo o de consumo de gasolina.</w:t>
-      </w:r>
-    </w:p>
-    <w:p>
-      <w:r>
-        <w:t xml:space="preserve">Para representar un grafo se tienen dos formas principales: la lista de adyacencia y la matriz de adyacencia. En el primer tipo, </w:t>
-      </w:r>
-      <w:r>
-        <w:t>para saber a que nodos se puede acceder el nodo numero “i” se tiene que llamar a los valores que hay en esa posición. En el segundo tipo se tiene una matriz que contiene los pesos (si es un grafo sin pesos se pone 1) para llegar del nodo de la fila al de las columnas, un ejemplo sería que al ver la posición (i, j) se obtiene un número (el peso) que dice si se puede llegar del nodo i al nodo j.</w:t>
-      </w:r>
-    </w:p>
-    <w:p>
-      <w:r>
-        <w:t xml:space="preserve">Hay varias operaciones con grafos como el añadir, quitar o modificar vértices y aristas. Adicionalmente hay varios algoritmos para recorrer los grafos como DFS y BFS para </w:t>
-      </w:r>
-      <w:r>
-        <w:t xml:space="preserve">recorridos </w:t>
-      </w:r>
-      <w:r>
-        <w:t>en grafos sin peso, Floyd warshall y Dijkstra para caminos m</w:t>
-      </w:r>
-      <w:r>
-        <w:t>í</w:t>
-      </w:r>
-      <w:r>
-        <w:t xml:space="preserve">nimos en grafos con peso y </w:t>
-      </w:r>
-      <w:r>
-        <w:t>Prim y Kruskal para hallar el subgrafo con menores pesos posibles.</w:t>
-      </w:r>
-    </w:p>
-    <w:p>
-      <w:r>
-        <w:t>GeeksforGeeks. (2023). Graph Data Structure and Algorithms. https://www.geeksforgeeks.org/graph-data-structure-and-algorithms/</w:t>
-      </w:r>
-    </w:p>
-    <w:p/>
-    <w:p>
-      <w:pPr>
-        <w:rPr>
+          <w:color w:val="000000"/>
+          <w:kern w:val="0"/>
+          <w:sz w:val="24"/>
+          <w:szCs w:val="24"/>
+          <w:lang w:eastAsia="es-CO"/>
+          <w14:ligatures w14:val="none"/>
+        </w:rPr>
+        <w:t>Paso 4. Transición de las Ideas a los Diseños Preliminares</w:t>
+      </w:r>
+    </w:p>
+    <w:p>
+      <w:pPr>
+        <w:spacing w:after="0" w:line="240" w:lineRule="auto"/>
+        <w:rPr>
+          <w:rFonts w:ascii="Times New Roman" w:eastAsia="Times New Roman" w:hAnsi="Times New Roman" w:cs="Times New Roman"/>
+          <w:kern w:val="0"/>
+          <w:sz w:val="24"/>
+          <w:szCs w:val="24"/>
+          <w:lang w:eastAsia="es-CO"/>
+          <w14:ligatures w14:val="none"/>
+        </w:rPr>
+      </w:pPr>
+    </w:p>
+    <w:p>
+      <w:pPr>
+        <w:spacing w:line="240" w:lineRule="auto"/>
+        <w:rPr>
+          <w:rFonts w:ascii="Times New Roman" w:eastAsia="Times New Roman" w:hAnsi="Times New Roman" w:cs="Times New Roman"/>
+          <w:kern w:val="0"/>
+          <w:sz w:val="24"/>
+          <w:szCs w:val="24"/>
+          <w:lang w:eastAsia="es-CO"/>
+          <w14:ligatures w14:val="none"/>
+        </w:rPr>
+      </w:pPr>
+      <w:r>
+        <w:rPr>
+          <w:rFonts w:ascii="Times New Roman" w:eastAsia="Times New Roman" w:hAnsi="Times New Roman" w:cs="Times New Roman"/>
+          <w:color w:val="000000"/>
+          <w:kern w:val="0"/>
+          <w:sz w:val="24"/>
+          <w:szCs w:val="24"/>
+          <w:lang w:eastAsia="es-CO"/>
+          <w14:ligatures w14:val="none"/>
+        </w:rPr>
+        <w:t xml:space="preserve">Cabe recalcar que hay que usar una interfaz gráfica por lo que se pensó en </w:t>
+      </w:r>
+      <w:proofErr w:type="spellStart"/>
+      <w:r>
+        <w:rPr>
+          <w:rFonts w:ascii="Times New Roman" w:eastAsia="Times New Roman" w:hAnsi="Times New Roman" w:cs="Times New Roman"/>
+          <w:color w:val="000000"/>
+          <w:kern w:val="0"/>
+          <w:sz w:val="24"/>
+          <w:szCs w:val="24"/>
+          <w:lang w:eastAsia="es-CO"/>
+          <w14:ligatures w14:val="none"/>
+        </w:rPr>
+        <w:t>JavaFX</w:t>
+      </w:r>
+      <w:proofErr w:type="spellEnd"/>
+      <w:r>
+        <w:rPr>
+          <w:rFonts w:ascii="Times New Roman" w:eastAsia="Times New Roman" w:hAnsi="Times New Roman" w:cs="Times New Roman"/>
+          <w:color w:val="000000"/>
+          <w:kern w:val="0"/>
+          <w:sz w:val="24"/>
+          <w:szCs w:val="24"/>
+          <w:lang w:eastAsia="es-CO"/>
+          <w14:ligatures w14:val="none"/>
+        </w:rPr>
+        <w:t>, Java Swing, SWT o AWT.</w:t>
+      </w:r>
+    </w:p>
+    <w:p>
+      <w:pPr>
+        <w:spacing w:after="0" w:line="240" w:lineRule="auto"/>
+        <w:rPr>
+          <w:rFonts w:ascii="Times New Roman" w:eastAsia="Times New Roman" w:hAnsi="Times New Roman" w:cs="Times New Roman"/>
+          <w:kern w:val="0"/>
+          <w:sz w:val="24"/>
+          <w:szCs w:val="24"/>
+          <w:lang w:eastAsia="es-CO"/>
+          <w14:ligatures w14:val="none"/>
+        </w:rPr>
+      </w:pPr>
+    </w:p>
+    <w:p>
+      <w:pPr>
+        <w:spacing w:line="240" w:lineRule="auto"/>
+        <w:rPr>
+          <w:rFonts w:ascii="Times New Roman" w:eastAsia="Times New Roman" w:hAnsi="Times New Roman" w:cs="Times New Roman"/>
+          <w:kern w:val="0"/>
+          <w:sz w:val="24"/>
+          <w:szCs w:val="24"/>
+          <w:lang w:eastAsia="es-CO"/>
+          <w14:ligatures w14:val="none"/>
+        </w:rPr>
+      </w:pPr>
+      <w:r>
+        <w:rPr>
+          <w:rFonts w:ascii="Times New Roman" w:eastAsia="Times New Roman" w:hAnsi="Times New Roman" w:cs="Times New Roman"/>
           <w:b/>
           <w:bCs/>
-        </w:rPr>
-      </w:pPr>
-      <w:r>
-        <w:rPr>
+          <w:color w:val="000000"/>
+          <w:kern w:val="0"/>
+          <w:sz w:val="24"/>
+          <w:szCs w:val="24"/>
+          <w:lang w:eastAsia="es-CO"/>
+          <w14:ligatures w14:val="none"/>
+        </w:rPr>
+        <w:t>Paso 5. Evaluación y Selección de la Mejor Solución</w:t>
+      </w:r>
+    </w:p>
+    <w:p>
+      <w:pPr>
+        <w:spacing w:after="0" w:line="240" w:lineRule="auto"/>
+        <w:rPr>
+          <w:rFonts w:ascii="Times New Roman" w:eastAsia="Times New Roman" w:hAnsi="Times New Roman" w:cs="Times New Roman"/>
+          <w:kern w:val="0"/>
+          <w:sz w:val="24"/>
+          <w:szCs w:val="24"/>
+          <w:lang w:eastAsia="es-CO"/>
+          <w14:ligatures w14:val="none"/>
+        </w:rPr>
+      </w:pPr>
+    </w:p>
+    <w:p>
+      <w:pPr>
+        <w:spacing w:line="240" w:lineRule="auto"/>
+        <w:rPr>
+          <w:rFonts w:ascii="Times New Roman" w:eastAsia="Times New Roman" w:hAnsi="Times New Roman" w:cs="Times New Roman"/>
+          <w:kern w:val="0"/>
+          <w:sz w:val="24"/>
+          <w:szCs w:val="24"/>
+          <w:lang w:eastAsia="es-CO"/>
+          <w14:ligatures w14:val="none"/>
+        </w:rPr>
+      </w:pPr>
+      <w:r>
+        <w:rPr>
+          <w:rFonts w:ascii="Times New Roman" w:eastAsia="Times New Roman" w:hAnsi="Times New Roman" w:cs="Times New Roman"/>
           <w:b/>
           <w:bCs/>
-        </w:rPr>
-        <w:lastRenderedPageBreak/>
-        <w:t>Paso 3. Búsqueda de Soluciones Creativas</w:t>
-      </w:r>
-    </w:p>
-    <w:p>
-      <w:r>
-        <w:t>Se tienen dos principales ideas, la primera es hacer una versión propia del popular juego del Buscaminas y la otra es hacer un juego original con el siguiente enunciado:</w:t>
-      </w:r>
-    </w:p>
-    <w:p>
-      <w:r>
-        <w:t>"Venganza Romana" es un emocionante juego de estrategia basado en un grafo no dirigido con más de 50 nodos y aristas que representa una parte de la Europa medieval. El jugador comienza en la histórica ciudad de Sicilia con el objetivo final de conquistar la base vikinga. Para lograrlo, deberá conquistar diferentes reinos, ciudades y pueblos, enfrentándose a desafíos estratégicos en cada territorio.</w:t>
-      </w:r>
-    </w:p>
-    <w:p>
-      <w:r>
-        <w:t>El mapa está organizado en niveles, con Sicilia como punto de partida. El jugador avanza a través de pueblos interconectados, cada uno con rutas que conducen a niveles superiores Cada territorio tiene un peso asociado, indicando la dificultad de conquista. El jugador debe tomar decisiones estratégicas para maximizar recursos y minimizar pérdidas de soldados.</w:t>
-      </w:r>
-    </w:p>
-    <w:p/>
-    <w:p>
-      <w:r>
-        <w:rPr>
+          <w:color w:val="000000"/>
+          <w:kern w:val="0"/>
+          <w:sz w:val="24"/>
+          <w:szCs w:val="24"/>
+          <w:lang w:eastAsia="es-CO"/>
+          <w14:ligatures w14:val="none"/>
+        </w:rPr>
+        <w:t>Paso 6. Preparación de Informes y Especificaciones</w:t>
+      </w:r>
+    </w:p>
+    <w:p>
+      <w:pPr>
+        <w:spacing w:after="0" w:line="240" w:lineRule="auto"/>
+        <w:rPr>
+          <w:rFonts w:ascii="Times New Roman" w:eastAsia="Times New Roman" w:hAnsi="Times New Roman" w:cs="Times New Roman"/>
+          <w:kern w:val="0"/>
+          <w:sz w:val="24"/>
+          <w:szCs w:val="24"/>
+          <w:lang w:eastAsia="es-CO"/>
+          <w14:ligatures w14:val="none"/>
+        </w:rPr>
+      </w:pPr>
+    </w:p>
+    <w:p>
+      <w:pPr>
+        <w:spacing w:line="240" w:lineRule="auto"/>
+        <w:rPr>
+          <w:rFonts w:ascii="Times New Roman" w:eastAsia="Times New Roman" w:hAnsi="Times New Roman" w:cs="Times New Roman"/>
+          <w:kern w:val="0"/>
+          <w:sz w:val="24"/>
+          <w:szCs w:val="24"/>
+          <w:lang w:eastAsia="es-CO"/>
+          <w14:ligatures w14:val="none"/>
+        </w:rPr>
+      </w:pPr>
+      <w:r>
+        <w:rPr>
+          <w:rFonts w:ascii="Times New Roman" w:eastAsia="Times New Roman" w:hAnsi="Times New Roman" w:cs="Times New Roman"/>
           <w:b/>
           <w:bCs/>
-        </w:rPr>
-        <w:t>Paso 4. Transición de las Ideas a los Diseños Preliminares</w:t>
-      </w:r>
-    </w:p>
-    <w:p>
-      <w:r>
-        <w:t>La idea general es usar al menos 2 algoritmos de grafos, por ejemplo, el usar BFS en el buscaminas para hallar “zonas libres de minas” de forma automática, o usar Dijkstra u Floyd Warshall para hallar el camino mínimo hacia los vikingos en “Venganza Romana”. También se podría usar Prim en venganza romana para hallar las ciudades más fáciles de conquistar y así ganar más puntos.</w:t>
-      </w:r>
-    </w:p>
-    <w:p>
-      <w:r>
-        <w:t>Cabe recalcar que hay que usar una interfaz gráfica por lo que se pensó en JavaFX, Java Swing, SWT o AWT.</w:t>
-      </w:r>
-    </w:p>
-    <w:p/>
-    <w:p>
-      <w:pPr>
-        <w:rPr>
-          <w:b/>
-          <w:bCs/>
-        </w:rPr>
-      </w:pPr>
-      <w:r>
-        <w:rPr>
-          <w:b/>
-          <w:bCs/>
-        </w:rPr>
-        <w:t>Paso 5. Evaluación y Selección de la Mejor Solución</w:t>
-      </w:r>
-    </w:p>
-    <w:p/>
-    <w:p>
-      <w:pPr>
-        <w:rPr>
-          <w:b/>
-          <w:bCs/>
-        </w:rPr>
-      </w:pPr>
-      <w:r>
-        <w:rPr>
-          <w:b/>
-          <w:bCs/>
-        </w:rPr>
-        <w:t>Paso 6. Preparación de Informes y Especificaciones</w:t>
-      </w:r>
-    </w:p>
-    <w:p/>
-    <w:p>
-      <w:pPr>
-        <w:rPr>
-          <w:b/>
-          <w:bCs/>
-        </w:rPr>
-      </w:pPr>
-      <w:r>
-        <w:rPr>
-          <w:b/>
-          <w:bCs/>
+          <w:color w:val="000000"/>
+          <w:kern w:val="0"/>
+          <w:sz w:val="24"/>
+          <w:szCs w:val="24"/>
+          <w:lang w:eastAsia="es-CO"/>
+          <w14:ligatures w14:val="none"/>
         </w:rPr>
         <w:t>Paso 7. Implementación del Diseño</w:t>
       </w:r>
@@ -323,6 +3104,155 @@
 <file path=word/numbering.xml><?xml version="1.0" encoding="utf-8"?>
 <w:numbering xmlns:wpc="http://schemas.microsoft.com/office/word/2010/wordprocessingCanvas" xmlns:cx="http://schemas.microsoft.com/office/drawing/2014/chartex" xmlns:cx1="http://schemas.microsoft.com/office/drawing/2015/9/8/chartex" xmlns:cx2="http://schemas.microsoft.com/office/drawing/2015/10/21/chartex" xmlns:cx3="http://schemas.microsoft.com/office/drawing/2016/5/9/chartex" xmlns:cx4="http://schemas.microsoft.com/office/drawing/2016/5/10/chartex" xmlns:cx5="http://schemas.microsoft.com/office/drawing/2016/5/11/chartex" xmlns:cx6="http://schemas.microsoft.com/office/drawing/2016/5/12/chartex" xmlns:cx7="http://schemas.microsoft.com/office/drawing/2016/5/13/chartex" xmlns:cx8="http://schemas.microsoft.com/office/drawing/2016/5/14/chartex" xmlns:mc="http://schemas.openxmlformats.org/markup-compatibility/2006" xmlns:aink="http://schemas.microsoft.com/office/drawing/2016/ink" xmlns:am3d="http://schemas.microsoft.com/office/drawing/2017/model3d" xmlns:o="urn:schemas-microsoft-com:office:office" xmlns:oel="http://schemas.microsoft.com/office/2019/extlst" xmlns:r="http://schemas.openxmlformats.org/officeDocument/2006/relationships" xmlns:m="http://schemas.openxmlformats.org/officeDocument/2006/math" xmlns:v="urn:schemas-microsoft-com:vml" xmlns:wp14="http://schemas.microsoft.com/office/word/2010/wordprocessingDrawing" xmlns:wp="http://schemas.openxmlformats.org/drawingml/2006/wordprocessingDrawing" xmlns:w10="urn:schemas-microsoft-com:office:word" xmlns:w="http://schemas.openxmlformats.org/wordprocessingml/2006/main" xmlns:w14="http://schemas.microsoft.com/office/word/2010/wordml" xmlns:w15="http://schemas.microsoft.com/office/word/2012/wordml" xmlns:w16cex="http://schemas.microsoft.com/office/word/2018/wordml/cex" xmlns:w16cid="http://schemas.microsoft.com/office/word/2016/wordml/cid" xmlns:w16="http://schemas.microsoft.com/office/word/2018/wordml" xmlns:w16sdtdh="http://schemas.microsoft.com/office/word/2020/wordml/sdtdatahash" xmlns:w16se="http://schemas.microsoft.com/office/word/2015/wordml/symex" xmlns:wpg="http://schemas.microsoft.com/office/word/2010/wordprocessingGroup" xmlns:wpi="http://schemas.microsoft.com/office/word/2010/wordprocessingInk" xmlns:wne="http://schemas.microsoft.com/office/word/2006/wordml" xmlns:wps="http://schemas.microsoft.com/office/word/2010/wordprocessingShape" mc:Ignorable="w14 w15 w16se w16cid w16 w16cex w16sdtdh wp14">
   <w:abstractNum w:abstractNumId="0" w15:restartNumberingAfterBreak="0">
+    <w:nsid w:val="09054591"/>
+    <w:multiLevelType w:val="multilevel"/>
+    <w:tmpl w:val="25964BBE"/>
+    <w:lvl w:ilvl="0">
+      <w:start w:val="1"/>
+      <w:numFmt w:val="bullet"/>
+      <w:lvlText w:val=""/>
+      <w:lvlJc w:val="left"/>
+      <w:pPr>
+        <w:tabs>
+          <w:tab w:val="num" w:pos="720"/>
+        </w:tabs>
+        <w:ind w:left="720" w:hanging="360"/>
+      </w:pPr>
+      <w:rPr>
+        <w:rFonts w:ascii="Symbol" w:hAnsi="Symbol" w:hint="default"/>
+        <w:sz w:val="20"/>
+      </w:rPr>
+    </w:lvl>
+    <w:lvl w:ilvl="1" w:tentative="1">
+      <w:start w:val="1"/>
+      <w:numFmt w:val="bullet"/>
+      <w:lvlText w:val="o"/>
+      <w:lvlJc w:val="left"/>
+      <w:pPr>
+        <w:tabs>
+          <w:tab w:val="num" w:pos="1440"/>
+        </w:tabs>
+        <w:ind w:left="1440" w:hanging="360"/>
+      </w:pPr>
+      <w:rPr>
+        <w:rFonts w:ascii="Courier New" w:hAnsi="Courier New" w:hint="default"/>
+        <w:sz w:val="20"/>
+      </w:rPr>
+    </w:lvl>
+    <w:lvl w:ilvl="2" w:tentative="1">
+      <w:start w:val="1"/>
+      <w:numFmt w:val="bullet"/>
+      <w:lvlText w:val=""/>
+      <w:lvlJc w:val="left"/>
+      <w:pPr>
+        <w:tabs>
+          <w:tab w:val="num" w:pos="2160"/>
+        </w:tabs>
+        <w:ind w:left="2160" w:hanging="360"/>
+      </w:pPr>
+      <w:rPr>
+        <w:rFonts w:ascii="Wingdings" w:hAnsi="Wingdings" w:hint="default"/>
+        <w:sz w:val="20"/>
+      </w:rPr>
+    </w:lvl>
+    <w:lvl w:ilvl="3" w:tentative="1">
+      <w:start w:val="1"/>
+      <w:numFmt w:val="bullet"/>
+      <w:lvlText w:val=""/>
+      <w:lvlJc w:val="left"/>
+      <w:pPr>
+        <w:tabs>
+          <w:tab w:val="num" w:pos="2880"/>
+        </w:tabs>
+        <w:ind w:left="2880" w:hanging="360"/>
+      </w:pPr>
+      <w:rPr>
+        <w:rFonts w:ascii="Wingdings" w:hAnsi="Wingdings" w:hint="default"/>
+        <w:sz w:val="20"/>
+      </w:rPr>
+    </w:lvl>
+    <w:lvl w:ilvl="4" w:tentative="1">
+      <w:start w:val="1"/>
+      <w:numFmt w:val="bullet"/>
+      <w:lvlText w:val=""/>
+      <w:lvlJc w:val="left"/>
+      <w:pPr>
+        <w:tabs>
+          <w:tab w:val="num" w:pos="3600"/>
+        </w:tabs>
+        <w:ind w:left="3600" w:hanging="360"/>
+      </w:pPr>
+      <w:rPr>
+        <w:rFonts w:ascii="Wingdings" w:hAnsi="Wingdings" w:hint="default"/>
+        <w:sz w:val="20"/>
+      </w:rPr>
+    </w:lvl>
+    <w:lvl w:ilvl="5" w:tentative="1">
+      <w:start w:val="1"/>
+      <w:numFmt w:val="bullet"/>
+      <w:lvlText w:val=""/>
+      <w:lvlJc w:val="left"/>
+      <w:pPr>
+        <w:tabs>
+          <w:tab w:val="num" w:pos="4320"/>
+        </w:tabs>
+        <w:ind w:left="4320" w:hanging="360"/>
+      </w:pPr>
+      <w:rPr>
+        <w:rFonts w:ascii="Wingdings" w:hAnsi="Wingdings" w:hint="default"/>
+        <w:sz w:val="20"/>
+      </w:rPr>
+    </w:lvl>
+    <w:lvl w:ilvl="6" w:tentative="1">
+      <w:start w:val="1"/>
+      <w:numFmt w:val="bullet"/>
+      <w:lvlText w:val=""/>
+      <w:lvlJc w:val="left"/>
+      <w:pPr>
+        <w:tabs>
+          <w:tab w:val="num" w:pos="5040"/>
+        </w:tabs>
+        <w:ind w:left="5040" w:hanging="360"/>
+      </w:pPr>
+      <w:rPr>
+        <w:rFonts w:ascii="Wingdings" w:hAnsi="Wingdings" w:hint="default"/>
+        <w:sz w:val="20"/>
+      </w:rPr>
+    </w:lvl>
+    <w:lvl w:ilvl="7" w:tentative="1">
+      <w:start w:val="1"/>
+      <w:numFmt w:val="bullet"/>
+      <w:lvlText w:val=""/>
+      <w:lvlJc w:val="left"/>
+      <w:pPr>
+        <w:tabs>
+          <w:tab w:val="num" w:pos="5760"/>
+        </w:tabs>
+        <w:ind w:left="5760" w:hanging="360"/>
+      </w:pPr>
+      <w:rPr>
+        <w:rFonts w:ascii="Wingdings" w:hAnsi="Wingdings" w:hint="default"/>
+        <w:sz w:val="20"/>
+      </w:rPr>
+    </w:lvl>
+    <w:lvl w:ilvl="8" w:tentative="1">
+      <w:start w:val="1"/>
+      <w:numFmt w:val="bullet"/>
+      <w:lvlText w:val=""/>
+      <w:lvlJc w:val="left"/>
+      <w:pPr>
+        <w:tabs>
+          <w:tab w:val="num" w:pos="6480"/>
+        </w:tabs>
+        <w:ind w:left="6480" w:hanging="360"/>
+      </w:pPr>
+      <w:rPr>
+        <w:rFonts w:ascii="Wingdings" w:hAnsi="Wingdings" w:hint="default"/>
+        <w:sz w:val="20"/>
+      </w:rPr>
+    </w:lvl>
+  </w:abstractNum>
+  <w:abstractNum w:abstractNumId="1" w15:restartNumberingAfterBreak="0">
     <w:nsid w:val="1E36368D"/>
     <w:multiLevelType w:val="hybridMultilevel"/>
     <w:tmpl w:val="FAF07570"/>
@@ -435,8 +3365,163 @@
       </w:rPr>
     </w:lvl>
   </w:abstractNum>
+  <w:abstractNum w:abstractNumId="2" w15:restartNumberingAfterBreak="0">
+    <w:nsid w:val="3DEA6CF4"/>
+    <w:multiLevelType w:val="multilevel"/>
+    <w:tmpl w:val="2DCC3A30"/>
+    <w:lvl w:ilvl="0">
+      <w:start w:val="1"/>
+      <w:numFmt w:val="bullet"/>
+      <w:lvlText w:val=""/>
+      <w:lvlJc w:val="left"/>
+      <w:pPr>
+        <w:tabs>
+          <w:tab w:val="num" w:pos="720"/>
+        </w:tabs>
+        <w:ind w:left="720" w:hanging="360"/>
+      </w:pPr>
+      <w:rPr>
+        <w:rFonts w:ascii="Symbol" w:hAnsi="Symbol" w:hint="default"/>
+        <w:sz w:val="20"/>
+      </w:rPr>
+    </w:lvl>
+    <w:lvl w:ilvl="1" w:tentative="1">
+      <w:start w:val="1"/>
+      <w:numFmt w:val="bullet"/>
+      <w:lvlText w:val="o"/>
+      <w:lvlJc w:val="left"/>
+      <w:pPr>
+        <w:tabs>
+          <w:tab w:val="num" w:pos="1440"/>
+        </w:tabs>
+        <w:ind w:left="1440" w:hanging="360"/>
+      </w:pPr>
+      <w:rPr>
+        <w:rFonts w:ascii="Courier New" w:hAnsi="Courier New" w:hint="default"/>
+        <w:sz w:val="20"/>
+      </w:rPr>
+    </w:lvl>
+    <w:lvl w:ilvl="2" w:tentative="1">
+      <w:start w:val="1"/>
+      <w:numFmt w:val="bullet"/>
+      <w:lvlText w:val=""/>
+      <w:lvlJc w:val="left"/>
+      <w:pPr>
+        <w:tabs>
+          <w:tab w:val="num" w:pos="2160"/>
+        </w:tabs>
+        <w:ind w:left="2160" w:hanging="360"/>
+      </w:pPr>
+      <w:rPr>
+        <w:rFonts w:ascii="Wingdings" w:hAnsi="Wingdings" w:hint="default"/>
+        <w:sz w:val="20"/>
+      </w:rPr>
+    </w:lvl>
+    <w:lvl w:ilvl="3" w:tentative="1">
+      <w:start w:val="1"/>
+      <w:numFmt w:val="bullet"/>
+      <w:lvlText w:val=""/>
+      <w:lvlJc w:val="left"/>
+      <w:pPr>
+        <w:tabs>
+          <w:tab w:val="num" w:pos="2880"/>
+        </w:tabs>
+        <w:ind w:left="2880" w:hanging="360"/>
+      </w:pPr>
+      <w:rPr>
+        <w:rFonts w:ascii="Wingdings" w:hAnsi="Wingdings" w:hint="default"/>
+        <w:sz w:val="20"/>
+      </w:rPr>
+    </w:lvl>
+    <w:lvl w:ilvl="4" w:tentative="1">
+      <w:start w:val="1"/>
+      <w:numFmt w:val="bullet"/>
+      <w:lvlText w:val=""/>
+      <w:lvlJc w:val="left"/>
+      <w:pPr>
+        <w:tabs>
+          <w:tab w:val="num" w:pos="3600"/>
+        </w:tabs>
+        <w:ind w:left="3600" w:hanging="360"/>
+      </w:pPr>
+      <w:rPr>
+        <w:rFonts w:ascii="Wingdings" w:hAnsi="Wingdings" w:hint="default"/>
+        <w:sz w:val="20"/>
+      </w:rPr>
+    </w:lvl>
+    <w:lvl w:ilvl="5" w:tentative="1">
+      <w:start w:val="1"/>
+      <w:numFmt w:val="bullet"/>
+      <w:lvlText w:val=""/>
+      <w:lvlJc w:val="left"/>
+      <w:pPr>
+        <w:tabs>
+          <w:tab w:val="num" w:pos="4320"/>
+        </w:tabs>
+        <w:ind w:left="4320" w:hanging="360"/>
+      </w:pPr>
+      <w:rPr>
+        <w:rFonts w:ascii="Wingdings" w:hAnsi="Wingdings" w:hint="default"/>
+        <w:sz w:val="20"/>
+      </w:rPr>
+    </w:lvl>
+    <w:lvl w:ilvl="6" w:tentative="1">
+      <w:start w:val="1"/>
+      <w:numFmt w:val="bullet"/>
+      <w:lvlText w:val=""/>
+      <w:lvlJc w:val="left"/>
+      <w:pPr>
+        <w:tabs>
+          <w:tab w:val="num" w:pos="5040"/>
+        </w:tabs>
+        <w:ind w:left="5040" w:hanging="360"/>
+      </w:pPr>
+      <w:rPr>
+        <w:rFonts w:ascii="Wingdings" w:hAnsi="Wingdings" w:hint="default"/>
+        <w:sz w:val="20"/>
+      </w:rPr>
+    </w:lvl>
+    <w:lvl w:ilvl="7" w:tentative="1">
+      <w:start w:val="1"/>
+      <w:numFmt w:val="bullet"/>
+      <w:lvlText w:val=""/>
+      <w:lvlJc w:val="left"/>
+      <w:pPr>
+        <w:tabs>
+          <w:tab w:val="num" w:pos="5760"/>
+        </w:tabs>
+        <w:ind w:left="5760" w:hanging="360"/>
+      </w:pPr>
+      <w:rPr>
+        <w:rFonts w:ascii="Wingdings" w:hAnsi="Wingdings" w:hint="default"/>
+        <w:sz w:val="20"/>
+      </w:rPr>
+    </w:lvl>
+    <w:lvl w:ilvl="8" w:tentative="1">
+      <w:start w:val="1"/>
+      <w:numFmt w:val="bullet"/>
+      <w:lvlText w:val=""/>
+      <w:lvlJc w:val="left"/>
+      <w:pPr>
+        <w:tabs>
+          <w:tab w:val="num" w:pos="6480"/>
+        </w:tabs>
+        <w:ind w:left="6480" w:hanging="360"/>
+      </w:pPr>
+      <w:rPr>
+        <w:rFonts w:ascii="Wingdings" w:hAnsi="Wingdings" w:hint="default"/>
+        <w:sz w:val="20"/>
+      </w:rPr>
+    </w:lvl>
+  </w:abstractNum>
   <w:num w:numId="1" w16cid:durableId="364138965">
+    <w:abstractNumId w:val="1"/>
+  </w:num>
+  <w:num w:numId="2" w16cid:durableId="388383162">
     <w:abstractNumId w:val="0"/>
+  </w:num>
+  <w:num w:numId="3" w16cid:durableId="1516722714">
+    <w:abstractNumId w:val="2"/>
   </w:num>
 </w:numbering>
 </file>
@@ -924,6 +4009,41 @@
       <w:contextualSpacing/>
     </w:pPr>
   </w:style>
+  <w:style w:type="paragraph" w:styleId="NormalWeb">
+    <w:name w:val="Normal (Web)"/>
+    <w:basedOn w:val="Normal"/>
+    <w:uiPriority w:val="99"/>
+    <w:semiHidden/>
+    <w:unhideWhenUsed/>
+    <w:rsid w:val="008563F8"/>
+    <w:pPr>
+      <w:spacing w:before="100" w:beforeAutospacing="1" w:after="100" w:afterAutospacing="1" w:line="240" w:lineRule="auto"/>
+    </w:pPr>
+    <w:rPr>
+      <w:rFonts w:ascii="Times New Roman" w:eastAsia="Times New Roman" w:hAnsi="Times New Roman" w:cs="Times New Roman"/>
+      <w:kern w:val="0"/>
+      <w:sz w:val="24"/>
+      <w:szCs w:val="24"/>
+      <w:lang w:eastAsia="es-CO"/>
+    </w:rPr>
+  </w:style>
+  <w:style w:type="character" w:styleId="Hipervnculo">
+    <w:name w:val="Hyperlink"/>
+    <w:basedOn w:val="Fuentedeprrafopredeter"/>
+    <w:uiPriority w:val="99"/>
+    <w:semiHidden/>
+    <w:unhideWhenUsed/>
+    <w:rsid w:val="008563F8"/>
+    <w:rPr>
+      <w:color w:val="0000FF"/>
+      <w:u w:val="single"/>
+    </w:rPr>
+  </w:style>
+  <w:style w:type="character" w:customStyle="1" w:styleId="apple-tab-span">
+    <w:name w:val="apple-tab-span"/>
+    <w:basedOn w:val="Fuentedeprrafopredeter"/>
+    <w:rsid w:val="008563F8"/>
+  </w:style>
 </w:styles>
 </file>
 
